--- a/Requirements.docx
+++ b/Requirements.docx
@@ -2,7 +2,7 @@
 <file path=word/document.xml><?xml version="1.0" encoding="utf-8"?>
 <w:document xmlns:wpc="http://schemas.microsoft.com/office/word/2010/wordprocessingCanvas" xmlns:cx="http://schemas.microsoft.com/office/drawing/2014/chartex" xmlns:cx1="http://schemas.microsoft.com/office/drawing/2015/9/8/chartex" xmlns:cx2="http://schemas.microsoft.com/office/drawing/2015/10/21/chartex" xmlns:cx3="http://schemas.microsoft.com/office/drawing/2016/5/9/chartex" xmlns:cx4="http://schemas.microsoft.com/office/drawing/2016/5/10/chartex" xmlns:cx5="http://schemas.microsoft.com/office/drawing/2016/5/11/chartex" xmlns:cx6="http://schemas.microsoft.com/office/drawing/2016/5/12/chartex" xmlns:cx7="http://schemas.microsoft.com/office/drawing/2016/5/13/chartex" xmlns:cx8="http://schemas.microsoft.com/office/drawing/2016/5/14/chartex" xmlns:mc="http://schemas.openxmlformats.org/markup-compatibility/2006" xmlns:aink="http://schemas.microsoft.com/office/drawing/2016/ink" xmlns:am3d="http://schemas.microsoft.com/office/drawing/2017/model3d" xmlns:o="urn:schemas-microsoft-com:office:office" xmlns:r="http://schemas.openxmlformats.org/officeDocument/2006/relationships" xmlns:m="http://schemas.openxmlformats.org/officeDocument/2006/math" xmlns:v="urn:schemas-microsoft-com:vml" xmlns:wp14="http://schemas.microsoft.com/office/word/2010/wordprocessingDrawing" xmlns:wp="http://schemas.openxmlformats.org/drawingml/2006/wordprocessingDrawing" xmlns:w10="urn:schemas-microsoft-com:office:word" xmlns:w="http://schemas.openxmlformats.org/wordprocessingml/2006/main" xmlns:w14="http://schemas.microsoft.com/office/word/2010/wordml" xmlns:w15="http://schemas.microsoft.com/office/word/2012/wordml" xmlns:w16cid="http://schemas.microsoft.com/office/word/2016/wordml/cid" xmlns:w16se="http://schemas.microsoft.com/office/word/2015/wordml/symex" xmlns:wpg="http://schemas.microsoft.com/office/word/2010/wordprocessingGroup" xmlns:wpi="http://schemas.microsoft.com/office/word/2010/wordprocessingInk" xmlns:wne="http://schemas.microsoft.com/office/word/2006/wordml" xmlns:wps="http://schemas.microsoft.com/office/word/2010/wordprocessingShape" mc:Ignorable="w14 w15 w16se w16cid wp14">
   <w:body>
-    <w:p xmlns:wp14="http://schemas.microsoft.com/office/word/2010/wordml" wp14:textId="77777777">
+    <w:p>
       <w:pPr>
         <w:pStyle w:val="Title"/>
         <w:ind w:left="720" w:hanging="720"/>
@@ -11,7 +11,7 @@
         <w:t>Requirements</w:t>
       </w:r>
     </w:p>
-    <w:p xmlns:wp14="http://schemas.microsoft.com/office/word/2010/wordml" wp14:textId="77777777">
+    <w:p>
       <w:pPr>
         <w:pStyle w:val="Heading1"/>
       </w:pPr>
@@ -26,17 +26,15 @@
         <w:tblLook w:val="04A0" w:firstRow="1" w:lastRow="0" w:firstColumn="1" w:lastColumn="0" w:noHBand="0" w:noVBand="1"/>
       </w:tblPr>
       <w:tblGrid>
-        <w:gridCol w:w="6428"/>
-        <w:gridCol w:w="1384"/>
-        <w:gridCol w:w="1204"/>
+        <w:gridCol w:w="7716"/>
+        <w:gridCol w:w="1300"/>
       </w:tblGrid>
-      <w:tr xmlns:wp14="http://schemas.microsoft.com/office/word/2010/wordml" wp14:textId="77777777">
-        <w:tc>
-          <w:tcPr>
-            <w:tcW w:w="0" w:type="auto"/>
-            <w:tcMar/>
-          </w:tcPr>
-          <w:p wp14:textId="77777777">
+      <w:tr>
+        <w:tc>
+          <w:tcPr>
+            <w:tcW w:w="0" w:type="auto"/>
+          </w:tcPr>
+          <w:p>
             <w:r>
               <w:t>Requirement</w:t>
             </w:r>
@@ -45,33 +43,20 @@
         <w:tc>
           <w:tcPr>
             <w:tcW w:w="0" w:type="auto"/>
-            <w:tcMar/>
-          </w:tcPr>
-          <w:p wp14:textId="77777777">
-            <w:r>
-              <w:t>Classification</w:t>
-            </w:r>
-          </w:p>
-        </w:tc>
-        <w:tc>
-          <w:tcPr>
-            <w:tcW w:w="0" w:type="auto"/>
-            <w:tcMar/>
-          </w:tcPr>
-          <w:p wp14:textId="77777777">
+          </w:tcPr>
+          <w:p>
             <w:r>
               <w:t>Done?</w:t>
             </w:r>
           </w:p>
         </w:tc>
       </w:tr>
-      <w:tr xmlns:wp14="http://schemas.microsoft.com/office/word/2010/wordml" wp14:textId="77777777">
-        <w:tc>
-          <w:tcPr>
-            <w:tcW w:w="0" w:type="auto"/>
-            <w:tcMar/>
-          </w:tcPr>
-          <w:p wp14:textId="77777777">
+      <w:tr>
+        <w:tc>
+          <w:tcPr>
+            <w:tcW w:w="0" w:type="auto"/>
+          </w:tcPr>
+          <w:p>
             <w:r>
               <w:t>User’s must be able to sign up using unique username and password</w:t>
             </w:r>
@@ -80,29 +65,20 @@
         <w:tc>
           <w:tcPr>
             <w:tcW w:w="0" w:type="auto"/>
-            <w:tcMar/>
-          </w:tcPr>
-          <w:p wp14:textId="77777777"/>
-        </w:tc>
-        <w:tc>
-          <w:tcPr>
-            <w:tcW w:w="0" w:type="auto"/>
-            <w:tcMar/>
-          </w:tcPr>
-          <w:p wp14:textId="77777777">
+          </w:tcPr>
+          <w:p>
             <w:r>
               <w:t>Done</w:t>
             </w:r>
           </w:p>
         </w:tc>
       </w:tr>
-      <w:tr xmlns:wp14="http://schemas.microsoft.com/office/word/2010/wordml" wp14:textId="77777777">
-        <w:tc>
-          <w:tcPr>
-            <w:tcW w:w="0" w:type="auto"/>
-            <w:tcMar/>
-          </w:tcPr>
-          <w:p wp14:textId="77777777">
+      <w:tr>
+        <w:tc>
+          <w:tcPr>
+            <w:tcW w:w="0" w:type="auto"/>
+          </w:tcPr>
+          <w:p>
             <w:r>
               <w:t>Users should then be able to login using a session supported by a cookie storing session ID</w:t>
             </w:r>
@@ -111,29 +87,20 @@
         <w:tc>
           <w:tcPr>
             <w:tcW w:w="0" w:type="auto"/>
-            <w:tcMar/>
-          </w:tcPr>
-          <w:p wp14:textId="77777777"/>
-        </w:tc>
-        <w:tc>
-          <w:tcPr>
-            <w:tcW w:w="0" w:type="auto"/>
-            <w:tcMar/>
-          </w:tcPr>
-          <w:p wp14:textId="77777777">
+          </w:tcPr>
+          <w:p>
             <w:r>
               <w:t>Add session cookie ID</w:t>
             </w:r>
           </w:p>
         </w:tc>
       </w:tr>
-      <w:tr xmlns:wp14="http://schemas.microsoft.com/office/word/2010/wordml" wp14:textId="77777777">
-        <w:tc>
-          <w:tcPr>
-            <w:tcW w:w="0" w:type="auto"/>
-            <w:tcMar/>
-          </w:tcPr>
-          <w:p wp14:textId="77777777">
+      <w:tr>
+        <w:tc>
+          <w:tcPr>
+            <w:tcW w:w="0" w:type="auto"/>
+          </w:tcPr>
+          <w:p>
             <w:r>
               <w:t>User should be able to enter account data which is stored in a database table</w:t>
             </w:r>
@@ -142,34 +109,25 @@
         <w:tc>
           <w:tcPr>
             <w:tcW w:w="0" w:type="auto"/>
-            <w:tcMar/>
-          </w:tcPr>
-          <w:p wp14:textId="77777777"/>
-        </w:tc>
-        <w:tc>
-          <w:tcPr>
-            <w:tcW w:w="0" w:type="auto"/>
-            <w:tcMar/>
-          </w:tcPr>
-          <w:p wp14:textId="77777777">
+          </w:tcPr>
+          <w:p>
             <w:r>
               <w:t>Done</w:t>
             </w:r>
           </w:p>
         </w:tc>
       </w:tr>
-      <w:tr xmlns:wp14="http://schemas.microsoft.com/office/word/2010/wordml" wp14:textId="77777777">
-        <w:tc>
-          <w:tcPr>
-            <w:tcW w:w="0" w:type="auto"/>
-            <w:tcMar/>
-          </w:tcPr>
-          <w:p wp14:textId="77777777">
+      <w:tr>
+        <w:tc>
+          <w:tcPr>
+            <w:tcW w:w="0" w:type="auto"/>
+          </w:tcPr>
+          <w:p>
             <w:r>
               <w:t>Information should be submitted using a simple form</w:t>
             </w:r>
           </w:p>
-          <w:p wp14:textId="77777777">
+          <w:p>
             <w:pPr>
               <w:pStyle w:val="ListParagraph"/>
               <w:numPr>
@@ -181,7 +139,7 @@
               <w:t>First name</w:t>
             </w:r>
           </w:p>
-          <w:p wp14:textId="77777777">
+          <w:p>
             <w:pPr>
               <w:pStyle w:val="ListParagraph"/>
               <w:numPr>
@@ -193,7 +151,7 @@
               <w:t>Surname</w:t>
             </w:r>
           </w:p>
-          <w:p wp14:textId="77777777">
+          <w:p>
             <w:pPr>
               <w:pStyle w:val="ListParagraph"/>
               <w:numPr>
@@ -205,7 +163,7 @@
               <w:t>Email address</w:t>
             </w:r>
           </w:p>
-          <w:p wp14:textId="77777777">
+          <w:p>
             <w:pPr>
               <w:pStyle w:val="ListParagraph"/>
               <w:numPr>
@@ -217,7 +175,7 @@
               <w:t>DOB</w:t>
             </w:r>
           </w:p>
-          <w:p wp14:textId="77777777">
+          <w:p>
             <w:pPr>
               <w:pStyle w:val="ListParagraph"/>
               <w:numPr>
@@ -233,29 +191,20 @@
         <w:tc>
           <w:tcPr>
             <w:tcW w:w="0" w:type="auto"/>
-            <w:tcMar/>
-          </w:tcPr>
-          <w:p wp14:textId="77777777"/>
-        </w:tc>
-        <w:tc>
-          <w:tcPr>
-            <w:tcW w:w="0" w:type="auto"/>
-            <w:tcMar/>
-          </w:tcPr>
-          <w:p wp14:textId="77777777">
+          </w:tcPr>
+          <w:p>
             <w:r>
               <w:t>Done</w:t>
             </w:r>
           </w:p>
         </w:tc>
       </w:tr>
-      <w:tr xmlns:wp14="http://schemas.microsoft.com/office/word/2010/wordml" wp14:textId="77777777">
-        <w:tc>
-          <w:tcPr>
-            <w:tcW w:w="0" w:type="auto"/>
-            <w:tcMar/>
-          </w:tcPr>
-          <w:p wp14:textId="77777777">
+      <w:tr>
+        <w:tc>
+          <w:tcPr>
+            <w:tcW w:w="0" w:type="auto"/>
+          </w:tcPr>
+          <w:p>
             <w:pPr>
               <w:pStyle w:val="ListParagraph"/>
               <w:numPr>
@@ -267,7 +216,7 @@
               <w:t>Check a valid first name has been supplied AND that it’s not too long for the database table</w:t>
             </w:r>
           </w:p>
-          <w:p wp14:textId="77777777">
+          <w:p>
             <w:pPr>
               <w:pStyle w:val="ListParagraph"/>
               <w:numPr>
@@ -279,7 +228,7 @@
               <w:t>Check a valid surname has been supplied AND that it’s not too long for the database table</w:t>
             </w:r>
           </w:p>
-          <w:p wp14:textId="77777777">
+          <w:p>
             <w:pPr>
               <w:pStyle w:val="ListParagraph"/>
               <w:numPr>
@@ -291,7 +240,7 @@
               <w:t>Check an email address has been supplied AND that it’s a valid email address AND that it’s not too long for the database table</w:t>
             </w:r>
           </w:p>
-          <w:p wp14:textId="77777777">
+          <w:p>
             <w:pPr>
               <w:pStyle w:val="ListParagraph"/>
               <w:numPr>
@@ -303,7 +252,7 @@
               <w:t>Check a date of birth has been supplied AND that it’s a valid date</w:t>
             </w:r>
           </w:p>
-          <w:p wp14:textId="77777777">
+          <w:p>
             <w:pPr>
               <w:pStyle w:val="ListParagraph"/>
               <w:numPr>
@@ -319,29 +268,20 @@
         <w:tc>
           <w:tcPr>
             <w:tcW w:w="0" w:type="auto"/>
-            <w:tcMar/>
-          </w:tcPr>
-          <w:p wp14:textId="77777777"/>
-        </w:tc>
-        <w:tc>
-          <w:tcPr>
-            <w:tcW w:w="0" w:type="auto"/>
-            <w:tcMar/>
-          </w:tcPr>
-          <w:p wp14:textId="77777777">
+          </w:tcPr>
+          <w:p>
             <w:r>
               <w:t>Done</w:t>
             </w:r>
           </w:p>
         </w:tc>
       </w:tr>
-      <w:tr xmlns:wp14="http://schemas.microsoft.com/office/word/2010/wordml" wp14:textId="77777777">
-        <w:tc>
-          <w:tcPr>
-            <w:tcW w:w="0" w:type="auto"/>
-            <w:tcMar/>
-          </w:tcPr>
-          <w:p wp14:textId="77777777">
+      <w:tr>
+        <w:tc>
+          <w:tcPr>
+            <w:tcW w:w="0" w:type="auto"/>
+          </w:tcPr>
+          <w:p>
             <w:r>
               <w:t>Site should feature an admin account (username: admin, password: secret)</w:t>
             </w:r>
@@ -350,29 +290,20 @@
         <w:tc>
           <w:tcPr>
             <w:tcW w:w="0" w:type="auto"/>
-            <w:tcMar/>
-          </w:tcPr>
-          <w:p wp14:textId="77777777"/>
-        </w:tc>
-        <w:tc>
-          <w:tcPr>
-            <w:tcW w:w="0" w:type="auto"/>
-            <w:tcMar/>
-          </w:tcPr>
-          <w:p wp14:textId="77777777">
+          </w:tcPr>
+          <w:p>
             <w:r>
               <w:t>Done</w:t>
             </w:r>
           </w:p>
         </w:tc>
       </w:tr>
-      <w:tr xmlns:wp14="http://schemas.microsoft.com/office/word/2010/wordml" wp14:textId="77777777">
-        <w:tc>
-          <w:tcPr>
-            <w:tcW w:w="0" w:type="auto"/>
-            <w:tcMar/>
-          </w:tcPr>
-          <w:p wp14:textId="77777777">
+      <w:tr>
+        <w:tc>
+          <w:tcPr>
+            <w:tcW w:w="0" w:type="auto"/>
+          </w:tcPr>
+          <w:p>
             <w:r>
               <w:t>Admin should be able to access a list of all users, when clicking a username view the user’s associated data (</w:t>
             </w:r>
@@ -389,34 +320,25 @@
         <w:tc>
           <w:tcPr>
             <w:tcW w:w="0" w:type="auto"/>
-            <w:tcMar/>
-          </w:tcPr>
-          <w:p wp14:textId="77777777"/>
-        </w:tc>
-        <w:tc>
-          <w:tcPr>
-            <w:tcW w:w="0" w:type="auto"/>
-            <w:tcMar/>
-          </w:tcPr>
-          <w:p wp14:textId="77777777">
+          </w:tcPr>
+          <w:p>
             <w:r>
               <w:t>Done</w:t>
             </w:r>
           </w:p>
         </w:tc>
       </w:tr>
-      <w:tr xmlns:wp14="http://schemas.microsoft.com/office/word/2010/wordml" wp14:textId="77777777">
-        <w:tc>
-          <w:tcPr>
-            <w:tcW w:w="0" w:type="auto"/>
-            <w:tcMar/>
-          </w:tcPr>
-          <w:p wp14:textId="77777777">
+      <w:tr>
+        <w:tc>
+          <w:tcPr>
+            <w:tcW w:w="0" w:type="auto"/>
+          </w:tcPr>
+          <w:p>
             <w:r>
               <w:t>Admin should be able to manage user accounts such as:</w:t>
             </w:r>
           </w:p>
-          <w:p wp14:textId="77777777">
+          <w:p>
             <w:pPr>
               <w:pStyle w:val="ListParagraph"/>
               <w:numPr>
@@ -428,7 +350,7 @@
               <w:t>Change a user’s password,</w:t>
             </w:r>
           </w:p>
-          <w:p wp14:textId="77777777">
+          <w:p>
             <w:pPr>
               <w:pStyle w:val="ListParagraph"/>
               <w:numPr>
@@ -440,7 +362,7 @@
               <w:t>Create a user account</w:t>
             </w:r>
           </w:p>
-          <w:p wp14:textId="77777777">
+          <w:p>
             <w:pPr>
               <w:pStyle w:val="ListParagraph"/>
               <w:numPr>
@@ -456,34 +378,25 @@
         <w:tc>
           <w:tcPr>
             <w:tcW w:w="0" w:type="auto"/>
-            <w:tcMar/>
-          </w:tcPr>
-          <w:p wp14:textId="77777777"/>
-        </w:tc>
-        <w:tc>
-          <w:tcPr>
-            <w:tcW w:w="0" w:type="auto"/>
-            <w:tcMar/>
-          </w:tcPr>
-          <w:p wp14:textId="77777777">
+          </w:tcPr>
+          <w:p>
             <w:r>
               <w:t>Done</w:t>
             </w:r>
           </w:p>
         </w:tc>
       </w:tr>
-      <w:tr xmlns:wp14="http://schemas.microsoft.com/office/word/2010/wordml" wp14:textId="77777777">
-        <w:tc>
-          <w:tcPr>
-            <w:tcW w:w="0" w:type="auto"/>
-            <w:tcMar/>
-          </w:tcPr>
-          <w:p wp14:textId="77777777">
+      <w:tr>
+        <w:tc>
+          <w:tcPr>
+            <w:tcW w:w="0" w:type="auto"/>
+          </w:tcPr>
+          <w:p>
             <w:r>
               <w:t>Admin should be able view and manage all user surveys</w:t>
             </w:r>
           </w:p>
-          <w:p wp14:textId="77777777">
+          <w:p>
             <w:pPr>
               <w:pStyle w:val="ListParagraph"/>
               <w:numPr>
@@ -499,30 +412,20 @@
         <w:tc>
           <w:tcPr>
             <w:tcW w:w="0" w:type="auto"/>
-            <w:tcMar/>
-          </w:tcPr>
-          <w:p wp14:textId="77777777"/>
-        </w:tc>
-        <w:tc>
-          <w:tcPr>
-            <w:tcW w:w="0" w:type="auto"/>
-            <w:tcMar/>
-          </w:tcPr>
-          <w:p wp14:textId="49A55451">
-            <w:r>
-              <w:rPr/>
+          </w:tcPr>
+          <w:p>
+            <w:r>
               <w:t>Done</w:t>
             </w:r>
           </w:p>
         </w:tc>
       </w:tr>
-      <w:tr xmlns:wp14="http://schemas.microsoft.com/office/word/2010/wordml" wp14:textId="77777777">
-        <w:tc>
-          <w:tcPr>
-            <w:tcW w:w="0" w:type="auto"/>
-            <w:tcMar/>
-          </w:tcPr>
-          <w:p wp14:textId="77777777">
+      <w:tr>
+        <w:tc>
+          <w:tcPr>
+            <w:tcW w:w="0" w:type="auto"/>
+          </w:tcPr>
+          <w:p>
             <w:r>
               <w:t>All input should be sanitised on both the client and server</w:t>
             </w:r>
@@ -531,29 +434,20 @@
         <w:tc>
           <w:tcPr>
             <w:tcW w:w="0" w:type="auto"/>
-            <w:tcMar/>
-          </w:tcPr>
-          <w:p wp14:textId="77777777"/>
-        </w:tc>
-        <w:tc>
-          <w:tcPr>
-            <w:tcW w:w="0" w:type="auto"/>
-            <w:tcMar/>
-          </w:tcPr>
-          <w:p wp14:textId="77777777">
+          </w:tcPr>
+          <w:p>
             <w:r>
               <w:t>Done</w:t>
             </w:r>
           </w:p>
         </w:tc>
       </w:tr>
-      <w:tr xmlns:wp14="http://schemas.microsoft.com/office/word/2010/wordml" wp14:textId="77777777">
-        <w:tc>
-          <w:tcPr>
-            <w:tcW w:w="0" w:type="auto"/>
-            <w:tcMar/>
-          </w:tcPr>
-          <w:p wp14:textId="77777777">
+      <w:tr>
+        <w:tc>
+          <w:tcPr>
+            <w:tcW w:w="0" w:type="auto"/>
+          </w:tcPr>
+          <w:p>
             <w:r>
               <w:t>Hash passwords</w:t>
             </w:r>
@@ -562,29 +456,20 @@
         <w:tc>
           <w:tcPr>
             <w:tcW w:w="0" w:type="auto"/>
-            <w:tcMar/>
-          </w:tcPr>
-          <w:p wp14:textId="77777777"/>
-        </w:tc>
-        <w:tc>
-          <w:tcPr>
-            <w:tcW w:w="0" w:type="auto"/>
-            <w:tcMar/>
-          </w:tcPr>
-          <w:p wp14:textId="77777777">
+          </w:tcPr>
+          <w:p>
             <w:r>
               <w:t>Done</w:t>
             </w:r>
           </w:p>
         </w:tc>
       </w:tr>
-      <w:tr xmlns:wp14="http://schemas.microsoft.com/office/word/2010/wordml" wp14:textId="77777777">
-        <w:tc>
-          <w:tcPr>
-            <w:tcW w:w="0" w:type="auto"/>
-            <w:tcMar/>
-          </w:tcPr>
-          <w:p wp14:textId="77777777">
+      <w:tr>
+        <w:tc>
+          <w:tcPr>
+            <w:tcW w:w="0" w:type="auto"/>
+          </w:tcPr>
+          <w:p>
             <w:r>
               <w:t>Salt passwords</w:t>
             </w:r>
@@ -593,29 +478,20 @@
         <w:tc>
           <w:tcPr>
             <w:tcW w:w="0" w:type="auto"/>
-            <w:tcMar/>
-          </w:tcPr>
-          <w:p wp14:textId="77777777"/>
-        </w:tc>
-        <w:tc>
-          <w:tcPr>
-            <w:tcW w:w="0" w:type="auto"/>
-            <w:tcMar/>
-          </w:tcPr>
-          <w:p wp14:textId="77777777">
+          </w:tcPr>
+          <w:p>
             <w:r>
               <w:t>Done</w:t>
             </w:r>
           </w:p>
         </w:tc>
       </w:tr>
-      <w:tr xmlns:wp14="http://schemas.microsoft.com/office/word/2010/wordml" wp14:textId="77777777">
-        <w:tc>
-          <w:tcPr>
-            <w:tcW w:w="0" w:type="auto"/>
-            <w:tcMar/>
-          </w:tcPr>
-          <w:p wp14:textId="77777777">
+      <w:tr>
+        <w:tc>
+          <w:tcPr>
+            <w:tcW w:w="0" w:type="auto"/>
+          </w:tcPr>
+          <w:p>
             <w:r>
               <w:t>Password generation</w:t>
             </w:r>
@@ -624,29 +500,20 @@
         <w:tc>
           <w:tcPr>
             <w:tcW w:w="0" w:type="auto"/>
-            <w:tcMar/>
-          </w:tcPr>
-          <w:p wp14:textId="77777777"/>
-        </w:tc>
-        <w:tc>
-          <w:tcPr>
-            <w:tcW w:w="0" w:type="auto"/>
-            <w:tcMar/>
-          </w:tcPr>
-          <w:p wp14:textId="77777777">
+          </w:tcPr>
+          <w:p>
             <w:r>
               <w:t>Done</w:t>
             </w:r>
           </w:p>
         </w:tc>
       </w:tr>
-      <w:tr xmlns:wp14="http://schemas.microsoft.com/office/word/2010/wordml" wp14:textId="77777777">
-        <w:tc>
-          <w:tcPr>
-            <w:tcW w:w="0" w:type="auto"/>
-            <w:tcMar/>
-          </w:tcPr>
-          <w:p wp14:textId="77777777">
+      <w:tr>
+        <w:tc>
+          <w:tcPr>
+            <w:tcW w:w="0" w:type="auto"/>
+          </w:tcPr>
+          <w:p>
             <w:r>
               <w:t>Allow user to edit their own data</w:t>
             </w:r>
@@ -655,16 +522,8 @@
         <w:tc>
           <w:tcPr>
             <w:tcW w:w="0" w:type="auto"/>
-            <w:tcMar/>
-          </w:tcPr>
-          <w:p wp14:textId="77777777"/>
-        </w:tc>
-        <w:tc>
-          <w:tcPr>
-            <w:tcW w:w="0" w:type="auto"/>
-            <w:tcMar/>
-          </w:tcPr>
-          <w:p wp14:textId="77777777">
+          </w:tcPr>
+          <w:p>
             <w:r>
               <w:t>Done</w:t>
             </w:r>
@@ -672,8 +531,8 @@
         </w:tc>
       </w:tr>
     </w:tbl>
-    <w:p xmlns:wp14="http://schemas.microsoft.com/office/word/2010/wordml" wp14:textId="77777777"/>
-    <w:p xmlns:wp14="http://schemas.microsoft.com/office/word/2010/wordml" wp14:textId="77777777">
+    <w:p/>
+    <w:p>
       <w:pPr>
         <w:pStyle w:val="Heading1"/>
       </w:pPr>
@@ -688,16 +547,15 @@
         <w:tblLook w:val="04A0" w:firstRow="1" w:lastRow="0" w:firstColumn="1" w:lastColumn="0" w:noHBand="0" w:noVBand="1"/>
       </w:tblPr>
       <w:tblGrid>
-        <w:gridCol w:w="6837"/>
-        <w:gridCol w:w="1384"/>
+        <w:gridCol w:w="8221"/>
         <w:gridCol w:w="795"/>
       </w:tblGrid>
-      <w:tr xmlns:wp14="http://schemas.microsoft.com/office/word/2010/wordml" wp14:textId="77777777">
-        <w:tc>
-          <w:tcPr>
-            <w:tcW w:w="0" w:type="auto"/>
-          </w:tcPr>
-          <w:p wp14:textId="77777777">
+      <w:tr>
+        <w:tc>
+          <w:tcPr>
+            <w:tcW w:w="0" w:type="auto"/>
+          </w:tcPr>
+          <w:p>
             <w:r>
               <w:t>Requirements</w:t>
             </w:r>
@@ -707,34 +565,24 @@
           <w:tcPr>
             <w:tcW w:w="0" w:type="auto"/>
           </w:tcPr>
-          <w:p wp14:textId="77777777">
-            <w:r>
-              <w:t>Classification</w:t>
-            </w:r>
-          </w:p>
-        </w:tc>
-        <w:tc>
-          <w:tcPr>
-            <w:tcW w:w="0" w:type="auto"/>
-          </w:tcPr>
-          <w:p wp14:textId="77777777">
+          <w:p>
             <w:r>
               <w:t>Done?</w:t>
             </w:r>
           </w:p>
         </w:tc>
       </w:tr>
-      <w:tr xmlns:wp14="http://schemas.microsoft.com/office/word/2010/wordml" wp14:textId="77777777">
-        <w:tc>
-          <w:tcPr>
-            <w:tcW w:w="0" w:type="auto"/>
-          </w:tcPr>
-          <w:p wp14:textId="77777777">
+      <w:tr>
+        <w:tc>
+          <w:tcPr>
+            <w:tcW w:w="0" w:type="auto"/>
+          </w:tcPr>
+          <w:p>
             <w:r>
               <w:t>In its simplest form, users should be able to activate and share a simple survey that already exists as part of the overall site</w:t>
             </w:r>
           </w:p>
-          <w:p wp14:textId="77777777">
+          <w:p>
             <w:r>
               <w:t>(a PHP file containing a survey that has already been created by you). This simple survey should contain at least 5 questions and use at least 3 different types of question</w:t>
             </w:r>
@@ -744,25 +592,19 @@
           <w:tcPr>
             <w:tcW w:w="0" w:type="auto"/>
           </w:tcPr>
-          <w:p wp14:textId="77777777"/>
-        </w:tc>
-        <w:tc>
-          <w:tcPr>
-            <w:tcW w:w="0" w:type="auto"/>
-          </w:tcPr>
-          <w:p wp14:textId="77777777">
+          <w:p>
             <w:r>
               <w:t>Done</w:t>
             </w:r>
           </w:p>
         </w:tc>
       </w:tr>
-      <w:tr xmlns:wp14="http://schemas.microsoft.com/office/word/2010/wordml" wp14:textId="77777777">
-        <w:tc>
-          <w:tcPr>
-            <w:tcW w:w="0" w:type="auto"/>
-          </w:tcPr>
-          <w:p wp14:textId="77777777">
+      <w:tr>
+        <w:tc>
+          <w:tcPr>
+            <w:tcW w:w="0" w:type="auto"/>
+          </w:tcPr>
+          <w:p>
             <w:r>
               <w:t>There should be a database that will collect the responses of each participant</w:t>
             </w:r>
@@ -772,25 +614,19 @@
           <w:tcPr>
             <w:tcW w:w="0" w:type="auto"/>
           </w:tcPr>
-          <w:p wp14:textId="77777777"/>
-        </w:tc>
-        <w:tc>
-          <w:tcPr>
-            <w:tcW w:w="0" w:type="auto"/>
-          </w:tcPr>
-          <w:p wp14:textId="77777777">
+          <w:p>
             <w:r>
               <w:t>Done</w:t>
             </w:r>
           </w:p>
         </w:tc>
       </w:tr>
-      <w:tr xmlns:wp14="http://schemas.microsoft.com/office/word/2010/wordml" wp14:textId="77777777">
-        <w:tc>
-          <w:tcPr>
-            <w:tcW w:w="0" w:type="auto"/>
-          </w:tcPr>
-          <w:p wp14:textId="77777777">
+      <w:tr>
+        <w:tc>
+          <w:tcPr>
+            <w:tcW w:w="0" w:type="auto"/>
+          </w:tcPr>
+          <w:p>
             <w:r>
               <w:t>Survey should have a type and topic</w:t>
             </w:r>
@@ -800,30 +636,25 @@
           <w:tcPr>
             <w:tcW w:w="0" w:type="auto"/>
           </w:tcPr>
-          <w:p wp14:textId="77777777"/>
-        </w:tc>
-        <w:tc>
-          <w:tcPr>
-            <w:tcW w:w="0" w:type="auto"/>
-          </w:tcPr>
-          <w:p wp14:textId="77777777">
+          <w:p>
             <w:r>
               <w:t>Done</w:t>
             </w:r>
           </w:p>
         </w:tc>
       </w:tr>
-      <w:tr xmlns:wp14="http://schemas.microsoft.com/office/word/2010/wordml" wp14:textId="77777777">
-        <w:tc>
-          <w:tcPr>
-            <w:tcW w:w="0" w:type="auto"/>
-          </w:tcPr>
-          <w:p wp14:textId="77777777">
-            <w:r>
+      <w:tr>
+        <w:tc>
+          <w:tcPr>
+            <w:tcW w:w="0" w:type="auto"/>
+          </w:tcPr>
+          <w:p>
+            <w:r>
+              <w:lastRenderedPageBreak/>
               <w:t>Users must be able to create their own surveys</w:t>
             </w:r>
           </w:p>
-          <w:p wp14:textId="77777777">
+          <w:p>
             <w:pPr>
               <w:pStyle w:val="ListParagraph"/>
               <w:numPr>
@@ -835,7 +666,7 @@
               <w:t>Set title and instructions</w:t>
             </w:r>
           </w:p>
-          <w:p wp14:textId="77777777">
+          <w:p>
             <w:pPr>
               <w:pStyle w:val="ListParagraph"/>
               <w:numPr>
@@ -847,7 +678,7 @@
               <w:t>Decide how many questions there will be</w:t>
             </w:r>
           </w:p>
-          <w:p wp14:textId="77777777">
+          <w:p>
             <w:pPr>
               <w:pStyle w:val="ListParagraph"/>
               <w:numPr>
@@ -859,7 +690,7 @@
               <w:t>Choose question types</w:t>
             </w:r>
           </w:p>
-          <w:p wp14:textId="77777777">
+          <w:p>
             <w:pPr>
               <w:pStyle w:val="ListParagraph"/>
               <w:numPr>
@@ -871,7 +702,7 @@
               <w:t>Set the wording or information presented as part of the questions and response options</w:t>
             </w:r>
           </w:p>
-          <w:p wp14:textId="77777777">
+          <w:p>
             <w:pPr>
               <w:pStyle w:val="ListParagraph"/>
               <w:numPr>
@@ -888,25 +719,19 @@
           <w:tcPr>
             <w:tcW w:w="0" w:type="auto"/>
           </w:tcPr>
-          <w:p wp14:textId="77777777"/>
-        </w:tc>
-        <w:tc>
-          <w:tcPr>
-            <w:tcW w:w="0" w:type="auto"/>
-          </w:tcPr>
-          <w:p wp14:textId="77777777">
+          <w:p>
             <w:r>
               <w:t>Done</w:t>
             </w:r>
           </w:p>
         </w:tc>
       </w:tr>
-      <w:tr xmlns:wp14="http://schemas.microsoft.com/office/word/2010/wordml" wp14:textId="77777777">
-        <w:tc>
-          <w:tcPr>
-            <w:tcW w:w="0" w:type="auto"/>
-          </w:tcPr>
-          <w:p wp14:textId="77777777">
+      <w:tr>
+        <w:tc>
+          <w:tcPr>
+            <w:tcW w:w="0" w:type="auto"/>
+          </w:tcPr>
+          <w:p>
             <w:r>
               <w:t>Option to delete survey</w:t>
             </w:r>
@@ -916,25 +741,19 @@
           <w:tcPr>
             <w:tcW w:w="0" w:type="auto"/>
           </w:tcPr>
-          <w:p wp14:textId="77777777"/>
-        </w:tc>
-        <w:tc>
-          <w:tcPr>
-            <w:tcW w:w="0" w:type="auto"/>
-          </w:tcPr>
-          <w:p wp14:textId="77777777">
+          <w:p>
             <w:r>
               <w:t>Done</w:t>
             </w:r>
           </w:p>
         </w:tc>
       </w:tr>
-      <w:tr xmlns:wp14="http://schemas.microsoft.com/office/word/2010/wordml" wp14:textId="77777777">
-        <w:tc>
-          <w:tcPr>
-            <w:tcW w:w="0" w:type="auto"/>
-          </w:tcPr>
-          <w:p wp14:textId="77777777">
+      <w:tr>
+        <w:tc>
+          <w:tcPr>
+            <w:tcW w:w="0" w:type="auto"/>
+          </w:tcPr>
+          <w:p>
             <w:r>
               <w:t>Fix user cannot delete survey if survey has responses</w:t>
             </w:r>
@@ -944,56 +763,41 @@
           <w:tcPr>
             <w:tcW w:w="0" w:type="auto"/>
           </w:tcPr>
-          <w:p wp14:textId="77777777"/>
-        </w:tc>
-        <w:tc>
-          <w:tcPr>
-            <w:tcW w:w="0" w:type="auto"/>
-          </w:tcPr>
-          <w:p wp14:textId="77777777">
+          <w:p>
             <w:r>
               <w:t>Done</w:t>
             </w:r>
           </w:p>
         </w:tc>
       </w:tr>
-      <w:tr xmlns:wp14="http://schemas.microsoft.com/office/word/2010/wordml" wp14:textId="77777777">
-        <w:tc>
-          <w:tcPr>
-            <w:tcW w:w="0" w:type="auto"/>
-          </w:tcPr>
-          <w:p wp14:textId="77777777">
-            <w:r>
-              <w:t xml:space="preserve">Users should be able to answer </w:t>
-            </w:r>
-            <w:r>
-              <w:t>survey</w:t>
-            </w:r>
-          </w:p>
-        </w:tc>
-        <w:tc>
-          <w:tcPr>
-            <w:tcW w:w="0" w:type="auto"/>
-          </w:tcPr>
-          <w:p wp14:textId="77777777"/>
-        </w:tc>
-        <w:tc>
-          <w:tcPr>
-            <w:tcW w:w="0" w:type="auto"/>
-          </w:tcPr>
-          <w:p wp14:textId="77777777">
+      <w:tr>
+        <w:tc>
+          <w:tcPr>
+            <w:tcW w:w="0" w:type="auto"/>
+          </w:tcPr>
+          <w:p>
+            <w:r>
+              <w:t>Users should be able to answer survey</w:t>
+            </w:r>
+          </w:p>
+        </w:tc>
+        <w:tc>
+          <w:tcPr>
+            <w:tcW w:w="0" w:type="auto"/>
+          </w:tcPr>
+          <w:p>
             <w:r>
               <w:t>Done</w:t>
             </w:r>
           </w:p>
         </w:tc>
       </w:tr>
-      <w:tr xmlns:wp14="http://schemas.microsoft.com/office/word/2010/wordml" wp14:textId="77777777">
-        <w:tc>
-          <w:tcPr>
-            <w:tcW w:w="0" w:type="auto"/>
-          </w:tcPr>
-          <w:p wp14:textId="77777777">
+      <w:tr>
+        <w:tc>
+          <w:tcPr>
+            <w:tcW w:w="0" w:type="auto"/>
+          </w:tcPr>
+          <w:p>
             <w:r>
               <w:t>Add required questions</w:t>
             </w:r>
@@ -1003,13 +807,7 @@
           <w:tcPr>
             <w:tcW w:w="0" w:type="auto"/>
           </w:tcPr>
-          <w:p wp14:textId="77777777"/>
-        </w:tc>
-        <w:tc>
-          <w:tcPr>
-            <w:tcW w:w="0" w:type="auto"/>
-          </w:tcPr>
-          <w:p wp14:textId="77777777">
+          <w:p>
             <w:r>
               <w:t>Done</w:t>
             </w:r>
@@ -1017,12 +815,12 @@
         </w:tc>
       </w:tr>
     </w:tbl>
-    <w:p xmlns:wp14="http://schemas.microsoft.com/office/word/2010/wordml" wp14:textId="77777777">
+    <w:p>
       <w:pPr>
         <w:pStyle w:val="Heading2"/>
       </w:pPr>
     </w:p>
-    <w:p xmlns:wp14="http://schemas.microsoft.com/office/word/2010/wordml" wp14:textId="77777777">
+    <w:p>
       <w:pPr>
         <w:pStyle w:val="Heading2"/>
       </w:pPr>
@@ -1037,17 +835,15 @@
         <w:tblLook w:val="04A0" w:firstRow="1" w:lastRow="0" w:firstColumn="1" w:lastColumn="0" w:noHBand="0" w:noVBand="1"/>
       </w:tblPr>
       <w:tblGrid>
-        <w:gridCol w:w="6837"/>
-        <w:gridCol w:w="1384"/>
+        <w:gridCol w:w="8221"/>
         <w:gridCol w:w="795"/>
       </w:tblGrid>
-      <w:tr xmlns:wp14="http://schemas.microsoft.com/office/word/2010/wordml" wp14:textId="77777777">
-        <w:tc>
-          <w:tcPr>
-            <w:tcW w:w="0" w:type="auto"/>
-            <w:tcMar/>
-          </w:tcPr>
-          <w:p wp14:textId="77777777">
+      <w:tr>
+        <w:tc>
+          <w:tcPr>
+            <w:tcW w:w="0" w:type="auto"/>
+          </w:tcPr>
+          <w:p>
             <w:r>
               <w:t>Requirement</w:t>
             </w:r>
@@ -1056,33 +852,20 @@
         <w:tc>
           <w:tcPr>
             <w:tcW w:w="0" w:type="auto"/>
-            <w:tcMar/>
-          </w:tcPr>
-          <w:p wp14:textId="77777777">
-            <w:r>
-              <w:t>Classification</w:t>
-            </w:r>
-          </w:p>
-        </w:tc>
-        <w:tc>
-          <w:tcPr>
-            <w:tcW w:w="0" w:type="auto"/>
-            <w:tcMar/>
-          </w:tcPr>
-          <w:p wp14:textId="77777777">
+          </w:tcPr>
+          <w:p>
             <w:r>
               <w:t>Done?</w:t>
             </w:r>
           </w:p>
         </w:tc>
       </w:tr>
-      <w:tr xmlns:wp14="http://schemas.microsoft.com/office/word/2010/wordml" wp14:textId="77777777">
-        <w:tc>
-          <w:tcPr>
-            <w:tcW w:w="0" w:type="auto"/>
-            <w:tcMar/>
-          </w:tcPr>
-          <w:p wp14:textId="77777777">
+      <w:tr>
+        <w:tc>
+          <w:tcPr>
+            <w:tcW w:w="0" w:type="auto"/>
+          </w:tcPr>
+          <w:p>
             <w:r>
               <w:t>Mandatory questions that must be answered</w:t>
             </w:r>
@@ -1091,30 +874,20 @@
         <w:tc>
           <w:tcPr>
             <w:tcW w:w="0" w:type="auto"/>
-            <w:tcMar/>
-          </w:tcPr>
-          <w:p wp14:textId="77777777"/>
-        </w:tc>
-        <w:tc>
-          <w:tcPr>
-            <w:tcW w:w="0" w:type="auto"/>
-            <w:tcMar/>
-          </w:tcPr>
-          <w:p wp14:textId="3F6C03CD">
-            <w:r>
-              <w:rPr/>
+          </w:tcPr>
+          <w:p>
+            <w:r>
               <w:t>Done</w:t>
             </w:r>
           </w:p>
         </w:tc>
       </w:tr>
-      <w:tr xmlns:wp14="http://schemas.microsoft.com/office/word/2010/wordml" wp14:textId="77777777">
-        <w:tc>
-          <w:tcPr>
-            <w:tcW w:w="0" w:type="auto"/>
-            <w:tcMar/>
-          </w:tcPr>
-          <w:p wp14:textId="77777777">
+      <w:tr>
+        <w:tc>
+          <w:tcPr>
+            <w:tcW w:w="0" w:type="auto"/>
+          </w:tcPr>
+          <w:p>
             <w:r>
               <w:t>Use of logic in survey progression (e.g. “If the answer to Q6 is YES then go to Q10 otherwise go to Q7”)</w:t>
             </w:r>
@@ -1123,25 +896,16 @@
         <w:tc>
           <w:tcPr>
             <w:tcW w:w="0" w:type="auto"/>
-            <w:tcMar/>
-          </w:tcPr>
-          <w:p wp14:textId="77777777"/>
-        </w:tc>
-        <w:tc>
-          <w:tcPr>
-            <w:tcW w:w="0" w:type="auto"/>
-            <w:tcMar/>
-          </w:tcPr>
-          <w:p wp14:textId="77777777"/>
-        </w:tc>
-      </w:tr>
-      <w:tr xmlns:wp14="http://schemas.microsoft.com/office/word/2010/wordml" wp14:textId="77777777">
-        <w:tc>
-          <w:tcPr>
-            <w:tcW w:w="0" w:type="auto"/>
-            <w:tcMar/>
-          </w:tcPr>
-          <w:p wp14:textId="77777777">
+          </w:tcPr>
+          <w:p/>
+        </w:tc>
+      </w:tr>
+      <w:tr>
+        <w:tc>
+          <w:tcPr>
+            <w:tcW w:w="0" w:type="auto"/>
+          </w:tcPr>
+          <w:p>
             <w:r>
               <w:t>Follow-up questions related to previous question responses (e.g. “Earlier, you rated our product as somewhat poor, please explain your reasons for this choice”)</w:t>
             </w:r>
@@ -1150,25 +914,16 @@
         <w:tc>
           <w:tcPr>
             <w:tcW w:w="0" w:type="auto"/>
-            <w:tcMar/>
-          </w:tcPr>
-          <w:p wp14:textId="77777777"/>
-        </w:tc>
-        <w:tc>
-          <w:tcPr>
-            <w:tcW w:w="0" w:type="auto"/>
-            <w:tcMar/>
-          </w:tcPr>
-          <w:p wp14:textId="77777777"/>
-        </w:tc>
-      </w:tr>
-      <w:tr xmlns:wp14="http://schemas.microsoft.com/office/word/2010/wordml" wp14:textId="77777777">
-        <w:tc>
-          <w:tcPr>
-            <w:tcW w:w="0" w:type="auto"/>
-            <w:tcMar/>
-          </w:tcPr>
-          <w:p wp14:textId="77777777">
+          </w:tcPr>
+          <w:p/>
+        </w:tc>
+      </w:tr>
+      <w:tr>
+        <w:tc>
+          <w:tcPr>
+            <w:tcW w:w="0" w:type="auto"/>
+          </w:tcPr>
+          <w:p>
             <w:r>
               <w:t>Questions that require participants to watch a video or perform a task before answering</w:t>
             </w:r>
@@ -1177,25 +932,16 @@
         <w:tc>
           <w:tcPr>
             <w:tcW w:w="0" w:type="auto"/>
-            <w:tcMar/>
-          </w:tcPr>
-          <w:p wp14:textId="77777777"/>
-        </w:tc>
-        <w:tc>
-          <w:tcPr>
-            <w:tcW w:w="0" w:type="auto"/>
-            <w:tcMar/>
-          </w:tcPr>
-          <w:p wp14:textId="77777777"/>
-        </w:tc>
-      </w:tr>
-      <w:tr xmlns:wp14="http://schemas.microsoft.com/office/word/2010/wordml" wp14:textId="77777777">
-        <w:tc>
-          <w:tcPr>
-            <w:tcW w:w="0" w:type="auto"/>
-            <w:tcMar/>
-          </w:tcPr>
-          <w:p wp14:textId="77777777">
+          </w:tcPr>
+          <w:p/>
+        </w:tc>
+      </w:tr>
+      <w:tr>
+        <w:tc>
+          <w:tcPr>
+            <w:tcW w:w="0" w:type="auto"/>
+          </w:tcPr>
+          <w:p>
             <w:r>
               <w:t>Questions demanding different types of interaction (e.g. selecting a point in two-dimensional space, such as a graph or image)</w:t>
             </w:r>
@@ -1204,25 +950,16 @@
         <w:tc>
           <w:tcPr>
             <w:tcW w:w="0" w:type="auto"/>
-            <w:tcMar/>
-          </w:tcPr>
-          <w:p wp14:textId="77777777"/>
-        </w:tc>
-        <w:tc>
-          <w:tcPr>
-            <w:tcW w:w="0" w:type="auto"/>
-            <w:tcMar/>
-          </w:tcPr>
-          <w:p wp14:textId="77777777"/>
-        </w:tc>
-      </w:tr>
-      <w:tr xmlns:wp14="http://schemas.microsoft.com/office/word/2010/wordml" wp14:textId="77777777">
-        <w:tc>
-          <w:tcPr>
-            <w:tcW w:w="0" w:type="auto"/>
-            <w:tcMar/>
-          </w:tcPr>
-          <w:p wp14:textId="77777777">
+          </w:tcPr>
+          <w:p/>
+        </w:tc>
+      </w:tr>
+      <w:tr>
+        <w:tc>
+          <w:tcPr>
+            <w:tcW w:w="0" w:type="auto"/>
+          </w:tcPr>
+          <w:p>
             <w:r>
               <w:t>Questions that display examples of existing responses and ask the participant to provide their own view or opinion (e.g. “Here is a summary of how others have rated this product, do you agree with this response?”</w:t>
             </w:r>
@@ -1231,20 +968,12 @@
         <w:tc>
           <w:tcPr>
             <w:tcW w:w="0" w:type="auto"/>
-            <w:tcMar/>
-          </w:tcPr>
-          <w:p wp14:textId="77777777"/>
-        </w:tc>
-        <w:tc>
-          <w:tcPr>
-            <w:tcW w:w="0" w:type="auto"/>
-            <w:tcMar/>
-          </w:tcPr>
-          <w:p wp14:textId="77777777"/>
+          </w:tcPr>
+          <w:p/>
         </w:tc>
       </w:tr>
     </w:tbl>
-    <w:p xmlns:wp14="http://schemas.microsoft.com/office/word/2010/wordml" wp14:textId="77777777">
+    <w:p>
       <w:pPr>
         <w:pStyle w:val="Heading1"/>
       </w:pPr>
@@ -1259,17 +988,15 @@
         <w:tblLook w:val="04A0" w:firstRow="1" w:lastRow="0" w:firstColumn="1" w:lastColumn="0" w:noHBand="0" w:noVBand="1"/>
       </w:tblPr>
       <w:tblGrid>
-        <w:gridCol w:w="5942"/>
-        <w:gridCol w:w="1384"/>
-        <w:gridCol w:w="1690"/>
+        <w:gridCol w:w="7014"/>
+        <w:gridCol w:w="1511"/>
       </w:tblGrid>
-      <w:tr xmlns:wp14="http://schemas.microsoft.com/office/word/2010/wordml" wp14:textId="77777777">
-        <w:tc>
-          <w:tcPr>
-            <w:tcW w:w="0" w:type="auto"/>
-            <w:tcMar/>
-          </w:tcPr>
-          <w:p wp14:textId="77777777">
+      <w:tr>
+        <w:tc>
+          <w:tcPr>
+            <w:tcW w:w="0" w:type="auto"/>
+          </w:tcPr>
+          <w:p>
             <w:r>
               <w:t>Requirements</w:t>
             </w:r>
@@ -1278,36 +1005,23 @@
         <w:tc>
           <w:tcPr>
             <w:tcW w:w="0" w:type="auto"/>
-            <w:tcMar/>
-          </w:tcPr>
-          <w:p wp14:textId="77777777">
-            <w:r>
-              <w:t>Classification</w:t>
-            </w:r>
-          </w:p>
-        </w:tc>
-        <w:tc>
-          <w:tcPr>
-            <w:tcW w:w="0" w:type="auto"/>
-            <w:tcMar/>
-          </w:tcPr>
-          <w:p wp14:textId="77777777">
+          </w:tcPr>
+          <w:p>
             <w:r>
               <w:t>Done?</w:t>
             </w:r>
           </w:p>
         </w:tc>
       </w:tr>
-      <w:tr xmlns:wp14="http://schemas.microsoft.com/office/word/2010/wordml" wp14:textId="77777777">
+      <w:tr>
         <w:trPr>
           <w:trHeight w:val="237"/>
         </w:trPr>
         <w:tc>
           <w:tcPr>
             <w:tcW w:w="0" w:type="auto"/>
-            <w:tcMar/>
-          </w:tcPr>
-          <w:p wp14:textId="77777777">
+          </w:tcPr>
+          <w:p>
             <w:r>
               <w:t>View raw survey data</w:t>
             </w:r>
@@ -1316,32 +1030,23 @@
         <w:tc>
           <w:tcPr>
             <w:tcW w:w="0" w:type="auto"/>
-            <w:tcMar/>
-          </w:tcPr>
-          <w:p wp14:textId="77777777"/>
-        </w:tc>
-        <w:tc>
-          <w:tcPr>
-            <w:tcW w:w="0" w:type="auto"/>
-            <w:tcMar/>
-          </w:tcPr>
-          <w:p wp14:textId="77777777">
+          </w:tcPr>
+          <w:p>
             <w:r>
               <w:t>Done</w:t>
             </w:r>
           </w:p>
         </w:tc>
       </w:tr>
-      <w:tr xmlns:wp14="http://schemas.microsoft.com/office/word/2010/wordml" wp14:textId="77777777">
+      <w:tr>
         <w:trPr>
           <w:trHeight w:val="301"/>
         </w:trPr>
         <w:tc>
           <w:tcPr>
             <w:tcW w:w="0" w:type="auto"/>
-            <w:tcMar/>
-          </w:tcPr>
-          <w:p wp14:textId="77777777">
+          </w:tcPr>
+          <w:p>
             <w:r>
               <w:t>Perform high level summaries of it depending upon question types</w:t>
             </w:r>
@@ -1350,30 +1055,21 @@
         <w:tc>
           <w:tcPr>
             <w:tcW w:w="0" w:type="auto"/>
-            <w:tcMar/>
-          </w:tcPr>
-          <w:p wp14:textId="77777777"/>
-        </w:tc>
-        <w:tc>
-          <w:tcPr>
-            <w:tcW w:w="0" w:type="auto"/>
-            <w:tcMar/>
-          </w:tcPr>
-          <w:p wp14:textId="77777777"/>
-        </w:tc>
-      </w:tr>
-      <w:tr xmlns:wp14="http://schemas.microsoft.com/office/word/2010/wordml" wp14:textId="77777777">
-        <w:tc>
-          <w:tcPr>
-            <w:tcW w:w="0" w:type="auto"/>
-            <w:tcMar/>
-          </w:tcPr>
-          <w:p wp14:textId="77777777">
+          </w:tcPr>
+          <w:p/>
+        </w:tc>
+      </w:tr>
+      <w:tr>
+        <w:tc>
+          <w:tcPr>
+            <w:tcW w:w="0" w:type="auto"/>
+          </w:tcPr>
+          <w:p>
             <w:r>
               <w:t>Types:</w:t>
             </w:r>
           </w:p>
-          <w:p wp14:textId="77777777">
+          <w:p>
             <w:pPr>
               <w:pStyle w:val="ListParagraph"/>
               <w:numPr>
@@ -1385,7 +1081,7 @@
               <w:t>View all survey responses in a table</w:t>
             </w:r>
           </w:p>
-          <w:p wp14:textId="77777777">
+          <w:p>
             <w:pPr>
               <w:pStyle w:val="ListParagraph"/>
               <w:numPr>
@@ -1394,11 +1090,10 @@
               </w:numPr>
             </w:pPr>
             <w:r>
-              <w:lastRenderedPageBreak/>
               <w:t>Indicate total number of survey responses</w:t>
             </w:r>
           </w:p>
-          <w:p wp14:textId="77777777">
+          <w:p>
             <w:pPr>
               <w:pStyle w:val="ListParagraph"/>
               <w:numPr>
@@ -1414,45 +1109,28 @@
         <w:tc>
           <w:tcPr>
             <w:tcW w:w="0" w:type="auto"/>
-            <w:tcMar/>
-          </w:tcPr>
-          <w:p wp14:textId="77777777"/>
-        </w:tc>
-        <w:tc>
-          <w:tcPr>
-            <w:tcW w:w="0" w:type="auto"/>
-            <w:tcMar/>
-          </w:tcPr>
-          <w:p wp14:textId="4AF9B5B4">
+          </w:tcPr>
+          <w:p>
             <w:pPr>
-              <w:pStyle w:val="Normal"/>
-              <w:bidi w:val="0"/>
-              <w:spacing w:before="0" w:beforeAutospacing="off" w:after="0" w:afterAutospacing="off" w:line="259" w:lineRule="auto"/>
-              <w:ind w:left="0" w:right="0"/>
-              <w:jc w:val="left"/>
+              <w:spacing w:line="259" w:lineRule="auto"/>
             </w:pPr>
             <w:r>
-              <w:rPr/>
               <w:t>Do point 3</w:t>
             </w:r>
           </w:p>
         </w:tc>
       </w:tr>
-      <w:tr xmlns:wp14="http://schemas.microsoft.com/office/word/2010/wordml" wp14:textId="77777777">
-        <w:tc>
-          <w:tcPr>
-            <w:tcW w:w="0" w:type="auto"/>
-            <w:tcMar/>
-          </w:tcPr>
-          <w:p wp14:textId="77777777">
-            <w:r>
-              <w:t>Graphs (of survey and question responses) (use Google charts or JS plugins)</w:t>
-            </w:r>
-            <w:r>
-              <w:t>:</w:t>
-            </w:r>
-          </w:p>
-          <w:p wp14:textId="77777777">
+      <w:tr>
+        <w:tc>
+          <w:tcPr>
+            <w:tcW w:w="0" w:type="auto"/>
+          </w:tcPr>
+          <w:p>
+            <w:r>
+              <w:t>Graphs (of survey and question responses) (use Google charts or JS plugins):</w:t>
+            </w:r>
+          </w:p>
+          <w:p>
             <w:pPr>
               <w:pStyle w:val="ListParagraph"/>
               <w:numPr>
@@ -1468,25 +1146,22 @@
         <w:tc>
           <w:tcPr>
             <w:tcW w:w="0" w:type="auto"/>
-            <w:tcMar/>
-          </w:tcPr>
-          <w:p wp14:textId="77777777"/>
-        </w:tc>
-        <w:tc>
-          <w:tcPr>
-            <w:tcW w:w="0" w:type="auto"/>
-            <w:tcMar/>
-          </w:tcPr>
-          <w:p wp14:textId="77777777"/>
-        </w:tc>
-      </w:tr>
-      <w:tr xmlns:wp14="http://schemas.microsoft.com/office/word/2010/wordml" wp14:textId="77777777">
-        <w:tc>
-          <w:tcPr>
-            <w:tcW w:w="0" w:type="auto"/>
-            <w:tcMar/>
-          </w:tcPr>
-          <w:p wp14:textId="77777777">
+          </w:tcPr>
+          <w:p>
+            <w:r>
+              <w:t>Pie chart done</w:t>
+            </w:r>
+            <w:bookmarkStart w:id="0" w:name="_GoBack"/>
+            <w:bookmarkEnd w:id="0"/>
+          </w:p>
+        </w:tc>
+      </w:tr>
+      <w:tr>
+        <w:tc>
+          <w:tcPr>
+            <w:tcW w:w="0" w:type="auto"/>
+          </w:tcPr>
+          <w:p>
             <w:r>
               <w:t>Export raw survey responses in CSV</w:t>
             </w:r>
@@ -1495,16 +1170,8 @@
         <w:tc>
           <w:tcPr>
             <w:tcW w:w="0" w:type="auto"/>
-            <w:tcMar/>
-          </w:tcPr>
-          <w:p wp14:textId="77777777"/>
-        </w:tc>
-        <w:tc>
-          <w:tcPr>
-            <w:tcW w:w="0" w:type="auto"/>
-            <w:tcMar/>
-          </w:tcPr>
-          <w:p wp14:textId="77777777">
+          </w:tcPr>
+          <w:p>
             <w:r>
               <w:t>Done</w:t>
             </w:r>
@@ -1512,8 +1179,8 @@
         </w:tc>
       </w:tr>
     </w:tbl>
-    <w:p xmlns:wp14="http://schemas.microsoft.com/office/word/2010/wordml" wp14:textId="77777777"/>
-    <w:p xmlns:wp14="http://schemas.microsoft.com/office/word/2010/wordml" wp14:textId="77777777">
+    <w:p/>
+    <w:p>
       <w:r>
         <w:t>Extras:</w:t>
       </w:r>
@@ -1525,17 +1192,15 @@
         <w:tblLook w:val="04A0" w:firstRow="1" w:lastRow="0" w:firstColumn="1" w:lastColumn="0" w:noHBand="0" w:noVBand="1"/>
       </w:tblPr>
       <w:tblGrid>
-        <w:gridCol w:w="6837"/>
-        <w:gridCol w:w="1384"/>
+        <w:gridCol w:w="8221"/>
         <w:gridCol w:w="795"/>
       </w:tblGrid>
-      <w:tr xmlns:wp14="http://schemas.microsoft.com/office/word/2010/wordml" wp14:textId="77777777">
-        <w:tc>
-          <w:tcPr>
-            <w:tcW w:w="0" w:type="auto"/>
-            <w:tcMar/>
-          </w:tcPr>
-          <w:p wp14:textId="77777777">
+      <w:tr>
+        <w:tc>
+          <w:tcPr>
+            <w:tcW w:w="0" w:type="auto"/>
+          </w:tcPr>
+          <w:p>
             <w:r>
               <w:t>Requirement</w:t>
             </w:r>
@@ -1544,33 +1209,20 @@
         <w:tc>
           <w:tcPr>
             <w:tcW w:w="0" w:type="auto"/>
-            <w:tcMar/>
-          </w:tcPr>
-          <w:p wp14:textId="77777777">
-            <w:r>
-              <w:t>Classification</w:t>
-            </w:r>
-          </w:p>
-        </w:tc>
-        <w:tc>
-          <w:tcPr>
-            <w:tcW w:w="0" w:type="auto"/>
-            <w:tcMar/>
-          </w:tcPr>
-          <w:p wp14:textId="77777777">
+          </w:tcPr>
+          <w:p>
             <w:r>
               <w:t>Done?</w:t>
             </w:r>
           </w:p>
         </w:tc>
       </w:tr>
-      <w:tr xmlns:wp14="http://schemas.microsoft.com/office/word/2010/wordml" wp14:textId="77777777">
-        <w:tc>
-          <w:tcPr>
-            <w:tcW w:w="0" w:type="auto"/>
-            <w:tcMar/>
-          </w:tcPr>
-          <w:p wp14:textId="77777777">
+      <w:tr>
+        <w:tc>
+          <w:tcPr>
+            <w:tcW w:w="0" w:type="auto"/>
+          </w:tcPr>
+          <w:p>
             <w:r>
               <w:t>Update the results page dynamically, without the user having to reload the page</w:t>
             </w:r>
@@ -1579,25 +1231,16 @@
         <w:tc>
           <w:tcPr>
             <w:tcW w:w="0" w:type="auto"/>
-            <w:tcMar/>
-          </w:tcPr>
-          <w:p wp14:textId="77777777"/>
-        </w:tc>
-        <w:tc>
-          <w:tcPr>
-            <w:tcW w:w="0" w:type="auto"/>
-            <w:tcMar/>
-          </w:tcPr>
-          <w:p wp14:textId="77777777"/>
-        </w:tc>
-      </w:tr>
-      <w:tr xmlns:wp14="http://schemas.microsoft.com/office/word/2010/wordml" wp14:textId="77777777">
-        <w:tc>
-          <w:tcPr>
-            <w:tcW w:w="0" w:type="auto"/>
-            <w:tcMar/>
-          </w:tcPr>
-          <w:p wp14:textId="77777777">
+          </w:tcPr>
+          <w:p/>
+        </w:tc>
+      </w:tr>
+      <w:tr>
+        <w:tc>
+          <w:tcPr>
+            <w:tcW w:w="0" w:type="auto"/>
+          </w:tcPr>
+          <w:p>
             <w:r>
               <w:t>Being able to filter results (e.g. “Show me the ratings for my product only from participants</w:t>
             </w:r>
@@ -1612,25 +1255,16 @@
         <w:tc>
           <w:tcPr>
             <w:tcW w:w="0" w:type="auto"/>
-            <w:tcMar/>
-          </w:tcPr>
-          <w:p wp14:textId="77777777"/>
-        </w:tc>
-        <w:tc>
-          <w:tcPr>
-            <w:tcW w:w="0" w:type="auto"/>
-            <w:tcMar/>
-          </w:tcPr>
-          <w:p wp14:textId="77777777"/>
-        </w:tc>
-      </w:tr>
-      <w:tr xmlns:wp14="http://schemas.microsoft.com/office/word/2010/wordml" wp14:textId="77777777">
-        <w:tc>
-          <w:tcPr>
-            <w:tcW w:w="0" w:type="auto"/>
-            <w:tcMar/>
-          </w:tcPr>
-          <w:p wp14:textId="77777777">
+          </w:tcPr>
+          <w:p/>
+        </w:tc>
+      </w:tr>
+      <w:tr>
+        <w:tc>
+          <w:tcPr>
+            <w:tcW w:w="0" w:type="auto"/>
+          </w:tcPr>
+          <w:p>
             <w:r>
               <w:t>Export filtered survey responses (e.g. “Export only the raw data from participants between the ages of 21 and 45”) in a suitable format (CSV, XLS, etc.)</w:t>
             </w:r>
@@ -1639,25 +1273,16 @@
         <w:tc>
           <w:tcPr>
             <w:tcW w:w="0" w:type="auto"/>
-            <w:tcMar/>
-          </w:tcPr>
-          <w:p wp14:textId="77777777"/>
-        </w:tc>
-        <w:tc>
-          <w:tcPr>
-            <w:tcW w:w="0" w:type="auto"/>
-            <w:tcMar/>
-          </w:tcPr>
-          <w:p wp14:textId="77777777"/>
-        </w:tc>
-      </w:tr>
-      <w:tr xmlns:wp14="http://schemas.microsoft.com/office/word/2010/wordml" wp14:textId="77777777">
-        <w:tc>
-          <w:tcPr>
-            <w:tcW w:w="0" w:type="auto"/>
-            <w:tcMar/>
-          </w:tcPr>
-          <w:p wp14:textId="77777777">
+          </w:tcPr>
+          <w:p/>
+        </w:tc>
+      </w:tr>
+      <w:tr>
+        <w:tc>
+          <w:tcPr>
+            <w:tcW w:w="0" w:type="auto"/>
+          </w:tcPr>
+          <w:p>
             <w:r>
               <w:t>Graphs showing the distribution of responses, such as for questions using a Likert scale2 etc.</w:t>
             </w:r>
@@ -1666,26 +1291,18 @@
         <w:tc>
           <w:tcPr>
             <w:tcW w:w="0" w:type="auto"/>
-            <w:tcMar/>
-          </w:tcPr>
-          <w:p wp14:textId="77777777"/>
-        </w:tc>
-        <w:tc>
-          <w:tcPr>
-            <w:tcW w:w="0" w:type="auto"/>
-            <w:tcMar/>
-          </w:tcPr>
-          <w:p wp14:textId="77777777"/>
-        </w:tc>
-      </w:tr>
-      <w:tr xmlns:wp14="http://schemas.microsoft.com/office/word/2010/wordml" wp14:textId="77777777">
-        <w:tc>
-          <w:tcPr>
-            <w:tcW w:w="0" w:type="auto"/>
-            <w:tcMar/>
-          </w:tcPr>
-          <w:p wp14:textId="77777777">
-            <w:r>
+          </w:tcPr>
+          <w:p/>
+        </w:tc>
+      </w:tr>
+      <w:tr>
+        <w:tc>
+          <w:tcPr>
+            <w:tcW w:w="0" w:type="auto"/>
+          </w:tcPr>
+          <w:p>
+            <w:r>
+              <w:lastRenderedPageBreak/>
               <w:t>Cross-plotting data from questions (e.g. “Plot participant age against their rating of the product to see if there is a trendline”)</w:t>
             </w:r>
           </w:p>
@@ -1693,25 +1310,16 @@
         <w:tc>
           <w:tcPr>
             <w:tcW w:w="0" w:type="auto"/>
-            <w:tcMar/>
-          </w:tcPr>
-          <w:p wp14:textId="77777777"/>
-        </w:tc>
-        <w:tc>
-          <w:tcPr>
-            <w:tcW w:w="0" w:type="auto"/>
-            <w:tcMar/>
-          </w:tcPr>
-          <w:p wp14:textId="77777777"/>
-        </w:tc>
-      </w:tr>
-      <w:tr xmlns:wp14="http://schemas.microsoft.com/office/word/2010/wordml" wp14:textId="77777777">
-        <w:tc>
-          <w:tcPr>
-            <w:tcW w:w="0" w:type="auto"/>
-            <w:tcMar/>
-          </w:tcPr>
-          <w:p wp14:textId="77777777">
+          </w:tcPr>
+          <w:p/>
+        </w:tc>
+      </w:tr>
+      <w:tr>
+        <w:tc>
+          <w:tcPr>
+            <w:tcW w:w="0" w:type="auto"/>
+          </w:tcPr>
+          <w:p>
             <w:r>
               <w:t>Word clouds for participant text box responses. You should investigate JavaScript libraries that can be used to help</w:t>
             </w:r>
@@ -1720,25 +1328,16 @@
         <w:tc>
           <w:tcPr>
             <w:tcW w:w="0" w:type="auto"/>
-            <w:tcMar/>
-          </w:tcPr>
-          <w:p wp14:textId="77777777"/>
-        </w:tc>
-        <w:tc>
-          <w:tcPr>
-            <w:tcW w:w="0" w:type="auto"/>
-            <w:tcMar/>
-          </w:tcPr>
-          <w:p wp14:textId="77777777"/>
-        </w:tc>
-      </w:tr>
-      <w:tr xmlns:wp14="http://schemas.microsoft.com/office/word/2010/wordml" wp14:textId="77777777">
-        <w:tc>
-          <w:tcPr>
-            <w:tcW w:w="0" w:type="auto"/>
-            <w:tcMar/>
-          </w:tcPr>
-          <w:p wp14:textId="77777777">
+          </w:tcPr>
+          <w:p/>
+        </w:tc>
+      </w:tr>
+      <w:tr>
+        <w:tc>
+          <w:tcPr>
+            <w:tcW w:w="0" w:type="auto"/>
+          </w:tcPr>
+          <w:p>
             <w:r>
               <w:t>Suitable statistics for questions and surveys (e.g. “What is the mean, minimum and maximum survey participant age?”)</w:t>
             </w:r>
@@ -1747,22 +1346,15 @@
         <w:tc>
           <w:tcPr>
             <w:tcW w:w="0" w:type="auto"/>
-            <w:tcMar/>
-          </w:tcPr>
-          <w:p wp14:textId="77777777"/>
-        </w:tc>
-        <w:tc>
-          <w:tcPr>
-            <w:tcW w:w="0" w:type="auto"/>
-            <w:tcMar/>
-          </w:tcPr>
-          <w:p wp14:textId="77777777"/>
+          </w:tcPr>
+          <w:p/>
         </w:tc>
       </w:tr>
     </w:tbl>
+    <w:p/>
     <w:sectPr>
       <w:headerReference w:type="default" r:id="rId8"/>
-      <w:pgSz w:w="11906" w:h="16838" w:orient="portrait"/>
+      <w:pgSz w:w="11906" w:h="16838"/>
       <w:pgMar w:top="1440" w:right="1440" w:bottom="1440" w:left="1440" w:header="708" w:footer="708" w:gutter="0"/>
       <w:cols w:space="708"/>
       <w:docGrid w:linePitch="360"/>
@@ -1774,7 +1366,7 @@
 <file path=word/endnotes.xml><?xml version="1.0" encoding="utf-8"?>
 <w:endnotes xmlns:wpc="http://schemas.microsoft.com/office/word/2010/wordprocessingCanvas" xmlns:cx="http://schemas.microsoft.com/office/drawing/2014/chartex" xmlns:cx1="http://schemas.microsoft.com/office/drawing/2015/9/8/chartex" xmlns:cx2="http://schemas.microsoft.com/office/drawing/2015/10/21/chartex" xmlns:cx3="http://schemas.microsoft.com/office/drawing/2016/5/9/chartex" xmlns:cx4="http://schemas.microsoft.com/office/drawing/2016/5/10/chartex" xmlns:cx5="http://schemas.microsoft.com/office/drawing/2016/5/11/chartex" xmlns:cx6="http://schemas.microsoft.com/office/drawing/2016/5/12/chartex" xmlns:cx7="http://schemas.microsoft.com/office/drawing/2016/5/13/chartex" xmlns:cx8="http://schemas.microsoft.com/office/drawing/2016/5/14/chartex" xmlns:mc="http://schemas.openxmlformats.org/markup-compatibility/2006" xmlns:aink="http://schemas.microsoft.com/office/drawing/2016/ink" xmlns:am3d="http://schemas.microsoft.com/office/drawing/2017/model3d" xmlns:o="urn:schemas-microsoft-com:office:office" xmlns:r="http://schemas.openxmlformats.org/officeDocument/2006/relationships" xmlns:m="http://schemas.openxmlformats.org/officeDocument/2006/math" xmlns:v="urn:schemas-microsoft-com:vml" xmlns:wp14="http://schemas.microsoft.com/office/word/2010/wordprocessingDrawing" xmlns:wp="http://schemas.openxmlformats.org/drawingml/2006/wordprocessingDrawing" xmlns:w10="urn:schemas-microsoft-com:office:word" xmlns:w="http://schemas.openxmlformats.org/wordprocessingml/2006/main" xmlns:w14="http://schemas.microsoft.com/office/word/2010/wordml" xmlns:w15="http://schemas.microsoft.com/office/word/2012/wordml" xmlns:w16cid="http://schemas.microsoft.com/office/word/2016/wordml/cid" xmlns:w16se="http://schemas.microsoft.com/office/word/2015/wordml/symex" xmlns:wpg="http://schemas.microsoft.com/office/word/2010/wordprocessingGroup" xmlns:wpi="http://schemas.microsoft.com/office/word/2010/wordprocessingInk" xmlns:wne="http://schemas.microsoft.com/office/word/2006/wordml" xmlns:wps="http://schemas.microsoft.com/office/word/2010/wordprocessingShape" mc:Ignorable="w14 w15 w16se w16cid wp14">
   <w:endnote w:type="separator" w:id="-1">
-    <w:p xmlns:wp14="http://schemas.microsoft.com/office/word/2010/wordml" wp14:textId="77777777">
+    <w:p>
       <w:pPr>
         <w:spacing w:after="0" w:line="240" w:lineRule="auto"/>
       </w:pPr>
@@ -1784,7 +1376,7 @@
     </w:p>
   </w:endnote>
   <w:endnote w:type="continuationSeparator" w:id="0">
-    <w:p xmlns:wp14="http://schemas.microsoft.com/office/word/2010/wordml" wp14:textId="77777777">
+    <w:p>
       <w:pPr>
         <w:spacing w:after="0" w:line="240" w:lineRule="auto"/>
       </w:pPr>
@@ -1799,7 +1391,7 @@
 <file path=word/footnotes.xml><?xml version="1.0" encoding="utf-8"?>
 <w:footnotes xmlns:wpc="http://schemas.microsoft.com/office/word/2010/wordprocessingCanvas" xmlns:cx="http://schemas.microsoft.com/office/drawing/2014/chartex" xmlns:cx1="http://schemas.microsoft.com/office/drawing/2015/9/8/chartex" xmlns:cx2="http://schemas.microsoft.com/office/drawing/2015/10/21/chartex" xmlns:cx3="http://schemas.microsoft.com/office/drawing/2016/5/9/chartex" xmlns:cx4="http://schemas.microsoft.com/office/drawing/2016/5/10/chartex" xmlns:cx5="http://schemas.microsoft.com/office/drawing/2016/5/11/chartex" xmlns:cx6="http://schemas.microsoft.com/office/drawing/2016/5/12/chartex" xmlns:cx7="http://schemas.microsoft.com/office/drawing/2016/5/13/chartex" xmlns:cx8="http://schemas.microsoft.com/office/drawing/2016/5/14/chartex" xmlns:mc="http://schemas.openxmlformats.org/markup-compatibility/2006" xmlns:aink="http://schemas.microsoft.com/office/drawing/2016/ink" xmlns:am3d="http://schemas.microsoft.com/office/drawing/2017/model3d" xmlns:o="urn:schemas-microsoft-com:office:office" xmlns:r="http://schemas.openxmlformats.org/officeDocument/2006/relationships" xmlns:m="http://schemas.openxmlformats.org/officeDocument/2006/math" xmlns:v="urn:schemas-microsoft-com:vml" xmlns:wp14="http://schemas.microsoft.com/office/word/2010/wordprocessingDrawing" xmlns:wp="http://schemas.openxmlformats.org/drawingml/2006/wordprocessingDrawing" xmlns:w10="urn:schemas-microsoft-com:office:word" xmlns:w="http://schemas.openxmlformats.org/wordprocessingml/2006/main" xmlns:w14="http://schemas.microsoft.com/office/word/2010/wordml" xmlns:w15="http://schemas.microsoft.com/office/word/2012/wordml" xmlns:w16cid="http://schemas.microsoft.com/office/word/2016/wordml/cid" xmlns:w16se="http://schemas.microsoft.com/office/word/2015/wordml/symex" xmlns:wpg="http://schemas.microsoft.com/office/word/2010/wordprocessingGroup" xmlns:wpi="http://schemas.microsoft.com/office/word/2010/wordprocessingInk" xmlns:wne="http://schemas.microsoft.com/office/word/2006/wordml" xmlns:wps="http://schemas.microsoft.com/office/word/2010/wordprocessingShape" mc:Ignorable="w14 w15 w16se w16cid wp14">
   <w:footnote w:type="separator" w:id="-1">
-    <w:p xmlns:wp14="http://schemas.microsoft.com/office/word/2010/wordml" wp14:textId="77777777">
+    <w:p>
       <w:pPr>
         <w:spacing w:after="0" w:line="240" w:lineRule="auto"/>
       </w:pPr>
@@ -1809,7 +1401,7 @@
     </w:p>
   </w:footnote>
   <w:footnote w:type="continuationSeparator" w:id="0">
-    <w:p xmlns:wp14="http://schemas.microsoft.com/office/word/2010/wordml" wp14:textId="77777777">
+    <w:p>
       <w:pPr>
         <w:spacing w:after="0" w:line="240" w:lineRule="auto"/>
       </w:pPr>
@@ -1823,7 +1415,7 @@
 
 <file path=word/header1.xml><?xml version="1.0" encoding="utf-8"?>
 <w:hdr xmlns:wpc="http://schemas.microsoft.com/office/word/2010/wordprocessingCanvas" xmlns:cx="http://schemas.microsoft.com/office/drawing/2014/chartex" xmlns:cx1="http://schemas.microsoft.com/office/drawing/2015/9/8/chartex" xmlns:cx2="http://schemas.microsoft.com/office/drawing/2015/10/21/chartex" xmlns:cx3="http://schemas.microsoft.com/office/drawing/2016/5/9/chartex" xmlns:cx4="http://schemas.microsoft.com/office/drawing/2016/5/10/chartex" xmlns:cx5="http://schemas.microsoft.com/office/drawing/2016/5/11/chartex" xmlns:cx6="http://schemas.microsoft.com/office/drawing/2016/5/12/chartex" xmlns:cx7="http://schemas.microsoft.com/office/drawing/2016/5/13/chartex" xmlns:cx8="http://schemas.microsoft.com/office/drawing/2016/5/14/chartex" xmlns:mc="http://schemas.openxmlformats.org/markup-compatibility/2006" xmlns:aink="http://schemas.microsoft.com/office/drawing/2016/ink" xmlns:am3d="http://schemas.microsoft.com/office/drawing/2017/model3d" xmlns:o="urn:schemas-microsoft-com:office:office" xmlns:r="http://schemas.openxmlformats.org/officeDocument/2006/relationships" xmlns:m="http://schemas.openxmlformats.org/officeDocument/2006/math" xmlns:v="urn:schemas-microsoft-com:vml" xmlns:wp14="http://schemas.microsoft.com/office/word/2010/wordprocessingDrawing" xmlns:wp="http://schemas.openxmlformats.org/drawingml/2006/wordprocessingDrawing" xmlns:w10="urn:schemas-microsoft-com:office:word" xmlns:w="http://schemas.openxmlformats.org/wordprocessingml/2006/main" xmlns:w14="http://schemas.microsoft.com/office/word/2010/wordml" xmlns:w15="http://schemas.microsoft.com/office/word/2012/wordml" xmlns:w16cid="http://schemas.microsoft.com/office/word/2016/wordml/cid" xmlns:w16se="http://schemas.microsoft.com/office/word/2015/wordml/symex" xmlns:wpg="http://schemas.microsoft.com/office/word/2010/wordprocessingGroup" xmlns:wpi="http://schemas.microsoft.com/office/word/2010/wordprocessingInk" xmlns:wne="http://schemas.microsoft.com/office/word/2006/wordml" xmlns:wps="http://schemas.microsoft.com/office/word/2010/wordprocessingShape" mc:Ignorable="w14 w15 w16se w16cid wp14">
-  <w:p xmlns:wp14="http://schemas.microsoft.com/office/word/2010/wordml" wp14:textId="77777777">
+  <w:p>
     <w:pPr>
       <w:pStyle w:val="Header"/>
     </w:pPr>
@@ -1849,7 +1441,7 @@
         <w:ind w:left="720" w:hanging="360"/>
       </w:pPr>
       <w:rPr>
-        <w:rFonts w:hint="default" w:ascii="Symbol" w:hAnsi="Symbol"/>
+        <w:rFonts w:ascii="Symbol" w:hAnsi="Symbol" w:hint="default"/>
       </w:rPr>
     </w:lvl>
     <w:lvl w:ilvl="1" w:tplc="08090003" w:tentative="1">
@@ -1861,7 +1453,7 @@
         <w:ind w:left="1440" w:hanging="360"/>
       </w:pPr>
       <w:rPr>
-        <w:rFonts w:hint="default" w:ascii="Courier New" w:hAnsi="Courier New" w:cs="Courier New"/>
+        <w:rFonts w:ascii="Courier New" w:hAnsi="Courier New" w:cs="Courier New" w:hint="default"/>
       </w:rPr>
     </w:lvl>
     <w:lvl w:ilvl="2" w:tplc="08090005" w:tentative="1">
@@ -1873,7 +1465,7 @@
         <w:ind w:left="2160" w:hanging="360"/>
       </w:pPr>
       <w:rPr>
-        <w:rFonts w:hint="default" w:ascii="Wingdings" w:hAnsi="Wingdings"/>
+        <w:rFonts w:ascii="Wingdings" w:hAnsi="Wingdings" w:hint="default"/>
       </w:rPr>
     </w:lvl>
     <w:lvl w:ilvl="3" w:tplc="08090001" w:tentative="1">
@@ -1885,7 +1477,7 @@
         <w:ind w:left="2880" w:hanging="360"/>
       </w:pPr>
       <w:rPr>
-        <w:rFonts w:hint="default" w:ascii="Symbol" w:hAnsi="Symbol"/>
+        <w:rFonts w:ascii="Symbol" w:hAnsi="Symbol" w:hint="default"/>
       </w:rPr>
     </w:lvl>
     <w:lvl w:ilvl="4" w:tplc="08090003" w:tentative="1">
@@ -1897,7 +1489,7 @@
         <w:ind w:left="3600" w:hanging="360"/>
       </w:pPr>
       <w:rPr>
-        <w:rFonts w:hint="default" w:ascii="Courier New" w:hAnsi="Courier New" w:cs="Courier New"/>
+        <w:rFonts w:ascii="Courier New" w:hAnsi="Courier New" w:cs="Courier New" w:hint="default"/>
       </w:rPr>
     </w:lvl>
     <w:lvl w:ilvl="5" w:tplc="08090005" w:tentative="1">
@@ -1909,7 +1501,7 @@
         <w:ind w:left="4320" w:hanging="360"/>
       </w:pPr>
       <w:rPr>
-        <w:rFonts w:hint="default" w:ascii="Wingdings" w:hAnsi="Wingdings"/>
+        <w:rFonts w:ascii="Wingdings" w:hAnsi="Wingdings" w:hint="default"/>
       </w:rPr>
     </w:lvl>
     <w:lvl w:ilvl="6" w:tplc="08090001" w:tentative="1">
@@ -1921,7 +1513,7 @@
         <w:ind w:left="5040" w:hanging="360"/>
       </w:pPr>
       <w:rPr>
-        <w:rFonts w:hint="default" w:ascii="Symbol" w:hAnsi="Symbol"/>
+        <w:rFonts w:ascii="Symbol" w:hAnsi="Symbol" w:hint="default"/>
       </w:rPr>
     </w:lvl>
     <w:lvl w:ilvl="7" w:tplc="08090003" w:tentative="1">
@@ -1933,7 +1525,7 @@
         <w:ind w:left="5760" w:hanging="360"/>
       </w:pPr>
       <w:rPr>
-        <w:rFonts w:hint="default" w:ascii="Courier New" w:hAnsi="Courier New" w:cs="Courier New"/>
+        <w:rFonts w:ascii="Courier New" w:hAnsi="Courier New" w:cs="Courier New" w:hint="default"/>
       </w:rPr>
     </w:lvl>
     <w:lvl w:ilvl="8" w:tplc="08090005" w:tentative="1">
@@ -1945,7 +1537,7 @@
         <w:ind w:left="6480" w:hanging="360"/>
       </w:pPr>
       <w:rPr>
-        <w:rFonts w:hint="default" w:ascii="Wingdings" w:hAnsi="Wingdings"/>
+        <w:rFonts w:ascii="Wingdings" w:hAnsi="Wingdings" w:hint="default"/>
       </w:rPr>
     </w:lvl>
   </w:abstractNum>
@@ -1962,7 +1554,7 @@
         <w:ind w:left="720" w:hanging="360"/>
       </w:pPr>
       <w:rPr>
-        <w:rFonts w:hint="default" w:ascii="Symbol" w:hAnsi="Symbol"/>
+        <w:rFonts w:ascii="Symbol" w:hAnsi="Symbol" w:hint="default"/>
       </w:rPr>
     </w:lvl>
     <w:lvl w:ilvl="1" w:tplc="08090003" w:tentative="1">
@@ -1974,7 +1566,7 @@
         <w:ind w:left="1440" w:hanging="360"/>
       </w:pPr>
       <w:rPr>
-        <w:rFonts w:hint="default" w:ascii="Courier New" w:hAnsi="Courier New" w:cs="Courier New"/>
+        <w:rFonts w:ascii="Courier New" w:hAnsi="Courier New" w:cs="Courier New" w:hint="default"/>
       </w:rPr>
     </w:lvl>
     <w:lvl w:ilvl="2" w:tplc="08090005" w:tentative="1">
@@ -1986,7 +1578,7 @@
         <w:ind w:left="2160" w:hanging="360"/>
       </w:pPr>
       <w:rPr>
-        <w:rFonts w:hint="default" w:ascii="Wingdings" w:hAnsi="Wingdings"/>
+        <w:rFonts w:ascii="Wingdings" w:hAnsi="Wingdings" w:hint="default"/>
       </w:rPr>
     </w:lvl>
     <w:lvl w:ilvl="3" w:tplc="08090001" w:tentative="1">
@@ -1998,7 +1590,7 @@
         <w:ind w:left="2880" w:hanging="360"/>
       </w:pPr>
       <w:rPr>
-        <w:rFonts w:hint="default" w:ascii="Symbol" w:hAnsi="Symbol"/>
+        <w:rFonts w:ascii="Symbol" w:hAnsi="Symbol" w:hint="default"/>
       </w:rPr>
     </w:lvl>
     <w:lvl w:ilvl="4" w:tplc="08090003" w:tentative="1">
@@ -2010,7 +1602,7 @@
         <w:ind w:left="3600" w:hanging="360"/>
       </w:pPr>
       <w:rPr>
-        <w:rFonts w:hint="default" w:ascii="Courier New" w:hAnsi="Courier New" w:cs="Courier New"/>
+        <w:rFonts w:ascii="Courier New" w:hAnsi="Courier New" w:cs="Courier New" w:hint="default"/>
       </w:rPr>
     </w:lvl>
     <w:lvl w:ilvl="5" w:tplc="08090005" w:tentative="1">
@@ -2022,7 +1614,7 @@
         <w:ind w:left="4320" w:hanging="360"/>
       </w:pPr>
       <w:rPr>
-        <w:rFonts w:hint="default" w:ascii="Wingdings" w:hAnsi="Wingdings"/>
+        <w:rFonts w:ascii="Wingdings" w:hAnsi="Wingdings" w:hint="default"/>
       </w:rPr>
     </w:lvl>
     <w:lvl w:ilvl="6" w:tplc="08090001" w:tentative="1">
@@ -2034,7 +1626,7 @@
         <w:ind w:left="5040" w:hanging="360"/>
       </w:pPr>
       <w:rPr>
-        <w:rFonts w:hint="default" w:ascii="Symbol" w:hAnsi="Symbol"/>
+        <w:rFonts w:ascii="Symbol" w:hAnsi="Symbol" w:hint="default"/>
       </w:rPr>
     </w:lvl>
     <w:lvl w:ilvl="7" w:tplc="08090003" w:tentative="1">
@@ -2046,7 +1638,7 @@
         <w:ind w:left="5760" w:hanging="360"/>
       </w:pPr>
       <w:rPr>
-        <w:rFonts w:hint="default" w:ascii="Courier New" w:hAnsi="Courier New" w:cs="Courier New"/>
+        <w:rFonts w:ascii="Courier New" w:hAnsi="Courier New" w:cs="Courier New" w:hint="default"/>
       </w:rPr>
     </w:lvl>
     <w:lvl w:ilvl="8" w:tplc="08090005" w:tentative="1">
@@ -2058,7 +1650,7 @@
         <w:ind w:left="6480" w:hanging="360"/>
       </w:pPr>
       <w:rPr>
-        <w:rFonts w:hint="default" w:ascii="Wingdings" w:hAnsi="Wingdings"/>
+        <w:rFonts w:ascii="Wingdings" w:hAnsi="Wingdings" w:hint="default"/>
       </w:rPr>
     </w:lvl>
   </w:abstractNum>
@@ -2075,7 +1667,7 @@
         <w:ind w:left="720" w:hanging="360"/>
       </w:pPr>
       <w:rPr>
-        <w:rFonts w:hint="default" w:ascii="Symbol" w:hAnsi="Symbol"/>
+        <w:rFonts w:ascii="Symbol" w:hAnsi="Symbol" w:hint="default"/>
       </w:rPr>
     </w:lvl>
     <w:lvl w:ilvl="1" w:tplc="08090003">
@@ -2087,7 +1679,7 @@
         <w:ind w:left="1440" w:hanging="360"/>
       </w:pPr>
       <w:rPr>
-        <w:rFonts w:hint="default" w:ascii="Courier New" w:hAnsi="Courier New" w:cs="Courier New"/>
+        <w:rFonts w:ascii="Courier New" w:hAnsi="Courier New" w:cs="Courier New" w:hint="default"/>
       </w:rPr>
     </w:lvl>
     <w:lvl w:ilvl="2" w:tplc="08090005" w:tentative="1">
@@ -2099,7 +1691,7 @@
         <w:ind w:left="2160" w:hanging="360"/>
       </w:pPr>
       <w:rPr>
-        <w:rFonts w:hint="default" w:ascii="Wingdings" w:hAnsi="Wingdings"/>
+        <w:rFonts w:ascii="Wingdings" w:hAnsi="Wingdings" w:hint="default"/>
       </w:rPr>
     </w:lvl>
     <w:lvl w:ilvl="3" w:tplc="08090001" w:tentative="1">
@@ -2111,7 +1703,7 @@
         <w:ind w:left="2880" w:hanging="360"/>
       </w:pPr>
       <w:rPr>
-        <w:rFonts w:hint="default" w:ascii="Symbol" w:hAnsi="Symbol"/>
+        <w:rFonts w:ascii="Symbol" w:hAnsi="Symbol" w:hint="default"/>
       </w:rPr>
     </w:lvl>
     <w:lvl w:ilvl="4" w:tplc="08090003" w:tentative="1">
@@ -2123,7 +1715,7 @@
         <w:ind w:left="3600" w:hanging="360"/>
       </w:pPr>
       <w:rPr>
-        <w:rFonts w:hint="default" w:ascii="Courier New" w:hAnsi="Courier New" w:cs="Courier New"/>
+        <w:rFonts w:ascii="Courier New" w:hAnsi="Courier New" w:cs="Courier New" w:hint="default"/>
       </w:rPr>
     </w:lvl>
     <w:lvl w:ilvl="5" w:tplc="08090005" w:tentative="1">
@@ -2135,7 +1727,7 @@
         <w:ind w:left="4320" w:hanging="360"/>
       </w:pPr>
       <w:rPr>
-        <w:rFonts w:hint="default" w:ascii="Wingdings" w:hAnsi="Wingdings"/>
+        <w:rFonts w:ascii="Wingdings" w:hAnsi="Wingdings" w:hint="default"/>
       </w:rPr>
     </w:lvl>
     <w:lvl w:ilvl="6" w:tplc="08090001" w:tentative="1">
@@ -2147,7 +1739,7 @@
         <w:ind w:left="5040" w:hanging="360"/>
       </w:pPr>
       <w:rPr>
-        <w:rFonts w:hint="default" w:ascii="Symbol" w:hAnsi="Symbol"/>
+        <w:rFonts w:ascii="Symbol" w:hAnsi="Symbol" w:hint="default"/>
       </w:rPr>
     </w:lvl>
     <w:lvl w:ilvl="7" w:tplc="08090003" w:tentative="1">
@@ -2159,7 +1751,7 @@
         <w:ind w:left="5760" w:hanging="360"/>
       </w:pPr>
       <w:rPr>
-        <w:rFonts w:hint="default" w:ascii="Courier New" w:hAnsi="Courier New" w:cs="Courier New"/>
+        <w:rFonts w:ascii="Courier New" w:hAnsi="Courier New" w:cs="Courier New" w:hint="default"/>
       </w:rPr>
     </w:lvl>
     <w:lvl w:ilvl="8" w:tplc="08090005" w:tentative="1">
@@ -2171,7 +1763,7 @@
         <w:ind w:left="6480" w:hanging="360"/>
       </w:pPr>
       <w:rPr>
-        <w:rFonts w:hint="default" w:ascii="Wingdings" w:hAnsi="Wingdings"/>
+        <w:rFonts w:ascii="Wingdings" w:hAnsi="Wingdings" w:hint="default"/>
       </w:rPr>
     </w:lvl>
   </w:abstractNum>
@@ -2188,7 +1780,7 @@
         <w:ind w:left="720" w:hanging="360"/>
       </w:pPr>
       <w:rPr>
-        <w:rFonts w:hint="default" w:ascii="Symbol" w:hAnsi="Symbol"/>
+        <w:rFonts w:ascii="Symbol" w:hAnsi="Symbol" w:hint="default"/>
       </w:rPr>
     </w:lvl>
     <w:lvl w:ilvl="1" w:tplc="08090003" w:tentative="1">
@@ -2200,7 +1792,7 @@
         <w:ind w:left="1440" w:hanging="360"/>
       </w:pPr>
       <w:rPr>
-        <w:rFonts w:hint="default" w:ascii="Courier New" w:hAnsi="Courier New" w:cs="Courier New"/>
+        <w:rFonts w:ascii="Courier New" w:hAnsi="Courier New" w:cs="Courier New" w:hint="default"/>
       </w:rPr>
     </w:lvl>
     <w:lvl w:ilvl="2" w:tplc="08090005" w:tentative="1">
@@ -2212,7 +1804,7 @@
         <w:ind w:left="2160" w:hanging="360"/>
       </w:pPr>
       <w:rPr>
-        <w:rFonts w:hint="default" w:ascii="Wingdings" w:hAnsi="Wingdings"/>
+        <w:rFonts w:ascii="Wingdings" w:hAnsi="Wingdings" w:hint="default"/>
       </w:rPr>
     </w:lvl>
     <w:lvl w:ilvl="3" w:tplc="08090001" w:tentative="1">
@@ -2224,7 +1816,7 @@
         <w:ind w:left="2880" w:hanging="360"/>
       </w:pPr>
       <w:rPr>
-        <w:rFonts w:hint="default" w:ascii="Symbol" w:hAnsi="Symbol"/>
+        <w:rFonts w:ascii="Symbol" w:hAnsi="Symbol" w:hint="default"/>
       </w:rPr>
     </w:lvl>
     <w:lvl w:ilvl="4" w:tplc="08090003" w:tentative="1">
@@ -2236,7 +1828,7 @@
         <w:ind w:left="3600" w:hanging="360"/>
       </w:pPr>
       <w:rPr>
-        <w:rFonts w:hint="default" w:ascii="Courier New" w:hAnsi="Courier New" w:cs="Courier New"/>
+        <w:rFonts w:ascii="Courier New" w:hAnsi="Courier New" w:cs="Courier New" w:hint="default"/>
       </w:rPr>
     </w:lvl>
     <w:lvl w:ilvl="5" w:tplc="08090005" w:tentative="1">
@@ -2248,7 +1840,7 @@
         <w:ind w:left="4320" w:hanging="360"/>
       </w:pPr>
       <w:rPr>
-        <w:rFonts w:hint="default" w:ascii="Wingdings" w:hAnsi="Wingdings"/>
+        <w:rFonts w:ascii="Wingdings" w:hAnsi="Wingdings" w:hint="default"/>
       </w:rPr>
     </w:lvl>
     <w:lvl w:ilvl="6" w:tplc="08090001" w:tentative="1">
@@ -2260,7 +1852,7 @@
         <w:ind w:left="5040" w:hanging="360"/>
       </w:pPr>
       <w:rPr>
-        <w:rFonts w:hint="default" w:ascii="Symbol" w:hAnsi="Symbol"/>
+        <w:rFonts w:ascii="Symbol" w:hAnsi="Symbol" w:hint="default"/>
       </w:rPr>
     </w:lvl>
     <w:lvl w:ilvl="7" w:tplc="08090003" w:tentative="1">
@@ -2272,7 +1864,7 @@
         <w:ind w:left="5760" w:hanging="360"/>
       </w:pPr>
       <w:rPr>
-        <w:rFonts w:hint="default" w:ascii="Courier New" w:hAnsi="Courier New" w:cs="Courier New"/>
+        <w:rFonts w:ascii="Courier New" w:hAnsi="Courier New" w:cs="Courier New" w:hint="default"/>
       </w:rPr>
     </w:lvl>
     <w:lvl w:ilvl="8" w:tplc="08090005" w:tentative="1">
@@ -2284,7 +1876,7 @@
         <w:ind w:left="6480" w:hanging="360"/>
       </w:pPr>
       <w:rPr>
-        <w:rFonts w:hint="default" w:ascii="Wingdings" w:hAnsi="Wingdings"/>
+        <w:rFonts w:ascii="Wingdings" w:hAnsi="Wingdings" w:hint="default"/>
       </w:rPr>
     </w:lvl>
   </w:abstractNum>
@@ -2301,7 +1893,7 @@
         <w:ind w:left="720" w:hanging="360"/>
       </w:pPr>
       <w:rPr>
-        <w:rFonts w:hint="default" w:ascii="Symbol" w:hAnsi="Symbol"/>
+        <w:rFonts w:ascii="Symbol" w:hAnsi="Symbol" w:hint="default"/>
       </w:rPr>
     </w:lvl>
     <w:lvl w:ilvl="1" w:tplc="08090003" w:tentative="1">
@@ -2313,7 +1905,7 @@
         <w:ind w:left="1440" w:hanging="360"/>
       </w:pPr>
       <w:rPr>
-        <w:rFonts w:hint="default" w:ascii="Courier New" w:hAnsi="Courier New" w:cs="Courier New"/>
+        <w:rFonts w:ascii="Courier New" w:hAnsi="Courier New" w:cs="Courier New" w:hint="default"/>
       </w:rPr>
     </w:lvl>
     <w:lvl w:ilvl="2" w:tplc="08090005" w:tentative="1">
@@ -2325,7 +1917,7 @@
         <w:ind w:left="2160" w:hanging="360"/>
       </w:pPr>
       <w:rPr>
-        <w:rFonts w:hint="default" w:ascii="Wingdings" w:hAnsi="Wingdings"/>
+        <w:rFonts w:ascii="Wingdings" w:hAnsi="Wingdings" w:hint="default"/>
       </w:rPr>
     </w:lvl>
     <w:lvl w:ilvl="3" w:tplc="08090001" w:tentative="1">
@@ -2337,7 +1929,7 @@
         <w:ind w:left="2880" w:hanging="360"/>
       </w:pPr>
       <w:rPr>
-        <w:rFonts w:hint="default" w:ascii="Symbol" w:hAnsi="Symbol"/>
+        <w:rFonts w:ascii="Symbol" w:hAnsi="Symbol" w:hint="default"/>
       </w:rPr>
     </w:lvl>
     <w:lvl w:ilvl="4" w:tplc="08090003" w:tentative="1">
@@ -2349,7 +1941,7 @@
         <w:ind w:left="3600" w:hanging="360"/>
       </w:pPr>
       <w:rPr>
-        <w:rFonts w:hint="default" w:ascii="Courier New" w:hAnsi="Courier New" w:cs="Courier New"/>
+        <w:rFonts w:ascii="Courier New" w:hAnsi="Courier New" w:cs="Courier New" w:hint="default"/>
       </w:rPr>
     </w:lvl>
     <w:lvl w:ilvl="5" w:tplc="08090005" w:tentative="1">
@@ -2361,7 +1953,7 @@
         <w:ind w:left="4320" w:hanging="360"/>
       </w:pPr>
       <w:rPr>
-        <w:rFonts w:hint="default" w:ascii="Wingdings" w:hAnsi="Wingdings"/>
+        <w:rFonts w:ascii="Wingdings" w:hAnsi="Wingdings" w:hint="default"/>
       </w:rPr>
     </w:lvl>
     <w:lvl w:ilvl="6" w:tplc="08090001" w:tentative="1">
@@ -2373,7 +1965,7 @@
         <w:ind w:left="5040" w:hanging="360"/>
       </w:pPr>
       <w:rPr>
-        <w:rFonts w:hint="default" w:ascii="Symbol" w:hAnsi="Symbol"/>
+        <w:rFonts w:ascii="Symbol" w:hAnsi="Symbol" w:hint="default"/>
       </w:rPr>
     </w:lvl>
     <w:lvl w:ilvl="7" w:tplc="08090003" w:tentative="1">
@@ -2385,7 +1977,7 @@
         <w:ind w:left="5760" w:hanging="360"/>
       </w:pPr>
       <w:rPr>
-        <w:rFonts w:hint="default" w:ascii="Courier New" w:hAnsi="Courier New" w:cs="Courier New"/>
+        <w:rFonts w:ascii="Courier New" w:hAnsi="Courier New" w:cs="Courier New" w:hint="default"/>
       </w:rPr>
     </w:lvl>
     <w:lvl w:ilvl="8" w:tplc="08090005" w:tentative="1">
@@ -2397,7 +1989,7 @@
         <w:ind w:left="6480" w:hanging="360"/>
       </w:pPr>
       <w:rPr>
-        <w:rFonts w:hint="default" w:ascii="Wingdings" w:hAnsi="Wingdings"/>
+        <w:rFonts w:ascii="Wingdings" w:hAnsi="Wingdings" w:hint="default"/>
       </w:rPr>
     </w:lvl>
   </w:abstractNum>
@@ -2414,7 +2006,7 @@
         <w:ind w:left="720" w:hanging="360"/>
       </w:pPr>
       <w:rPr>
-        <w:rFonts w:hint="default" w:ascii="Symbol" w:hAnsi="Symbol"/>
+        <w:rFonts w:ascii="Symbol" w:hAnsi="Symbol" w:hint="default"/>
       </w:rPr>
     </w:lvl>
     <w:lvl w:ilvl="1" w:tplc="08090003" w:tentative="1">
@@ -2426,7 +2018,7 @@
         <w:ind w:left="1440" w:hanging="360"/>
       </w:pPr>
       <w:rPr>
-        <w:rFonts w:hint="default" w:ascii="Courier New" w:hAnsi="Courier New" w:cs="Courier New"/>
+        <w:rFonts w:ascii="Courier New" w:hAnsi="Courier New" w:cs="Courier New" w:hint="default"/>
       </w:rPr>
     </w:lvl>
     <w:lvl w:ilvl="2" w:tplc="08090005" w:tentative="1">
@@ -2438,7 +2030,7 @@
         <w:ind w:left="2160" w:hanging="360"/>
       </w:pPr>
       <w:rPr>
-        <w:rFonts w:hint="default" w:ascii="Wingdings" w:hAnsi="Wingdings"/>
+        <w:rFonts w:ascii="Wingdings" w:hAnsi="Wingdings" w:hint="default"/>
       </w:rPr>
     </w:lvl>
     <w:lvl w:ilvl="3" w:tplc="08090001" w:tentative="1">
@@ -2450,7 +2042,7 @@
         <w:ind w:left="2880" w:hanging="360"/>
       </w:pPr>
       <w:rPr>
-        <w:rFonts w:hint="default" w:ascii="Symbol" w:hAnsi="Symbol"/>
+        <w:rFonts w:ascii="Symbol" w:hAnsi="Symbol" w:hint="default"/>
       </w:rPr>
     </w:lvl>
     <w:lvl w:ilvl="4" w:tplc="08090003" w:tentative="1">
@@ -2462,7 +2054,7 @@
         <w:ind w:left="3600" w:hanging="360"/>
       </w:pPr>
       <w:rPr>
-        <w:rFonts w:hint="default" w:ascii="Courier New" w:hAnsi="Courier New" w:cs="Courier New"/>
+        <w:rFonts w:ascii="Courier New" w:hAnsi="Courier New" w:cs="Courier New" w:hint="default"/>
       </w:rPr>
     </w:lvl>
     <w:lvl w:ilvl="5" w:tplc="08090005" w:tentative="1">
@@ -2474,7 +2066,7 @@
         <w:ind w:left="4320" w:hanging="360"/>
       </w:pPr>
       <w:rPr>
-        <w:rFonts w:hint="default" w:ascii="Wingdings" w:hAnsi="Wingdings"/>
+        <w:rFonts w:ascii="Wingdings" w:hAnsi="Wingdings" w:hint="default"/>
       </w:rPr>
     </w:lvl>
     <w:lvl w:ilvl="6" w:tplc="08090001" w:tentative="1">
@@ -2486,7 +2078,7 @@
         <w:ind w:left="5040" w:hanging="360"/>
       </w:pPr>
       <w:rPr>
-        <w:rFonts w:hint="default" w:ascii="Symbol" w:hAnsi="Symbol"/>
+        <w:rFonts w:ascii="Symbol" w:hAnsi="Symbol" w:hint="default"/>
       </w:rPr>
     </w:lvl>
     <w:lvl w:ilvl="7" w:tplc="08090003" w:tentative="1">
@@ -2498,7 +2090,7 @@
         <w:ind w:left="5760" w:hanging="360"/>
       </w:pPr>
       <w:rPr>
-        <w:rFonts w:hint="default" w:ascii="Courier New" w:hAnsi="Courier New" w:cs="Courier New"/>
+        <w:rFonts w:ascii="Courier New" w:hAnsi="Courier New" w:cs="Courier New" w:hint="default"/>
       </w:rPr>
     </w:lvl>
     <w:lvl w:ilvl="8" w:tplc="08090005" w:tentative="1">
@@ -2510,7 +2102,7 @@
         <w:ind w:left="6480" w:hanging="360"/>
       </w:pPr>
       <w:rPr>
-        <w:rFonts w:hint="default" w:ascii="Wingdings" w:hAnsi="Wingdings"/>
+        <w:rFonts w:ascii="Wingdings" w:hAnsi="Wingdings" w:hint="default"/>
       </w:rPr>
     </w:lvl>
   </w:abstractNum>
@@ -2527,7 +2119,7 @@
         <w:ind w:left="720" w:hanging="360"/>
       </w:pPr>
       <w:rPr>
-        <w:rFonts w:hint="default" w:ascii="Symbol" w:hAnsi="Symbol"/>
+        <w:rFonts w:ascii="Symbol" w:hAnsi="Symbol" w:hint="default"/>
       </w:rPr>
     </w:lvl>
     <w:lvl w:ilvl="1" w:tplc="08090003" w:tentative="1">
@@ -2539,7 +2131,7 @@
         <w:ind w:left="1440" w:hanging="360"/>
       </w:pPr>
       <w:rPr>
-        <w:rFonts w:hint="default" w:ascii="Courier New" w:hAnsi="Courier New" w:cs="Courier New"/>
+        <w:rFonts w:ascii="Courier New" w:hAnsi="Courier New" w:cs="Courier New" w:hint="default"/>
       </w:rPr>
     </w:lvl>
     <w:lvl w:ilvl="2" w:tplc="08090005" w:tentative="1">
@@ -2551,7 +2143,7 @@
         <w:ind w:left="2160" w:hanging="360"/>
       </w:pPr>
       <w:rPr>
-        <w:rFonts w:hint="default" w:ascii="Wingdings" w:hAnsi="Wingdings"/>
+        <w:rFonts w:ascii="Wingdings" w:hAnsi="Wingdings" w:hint="default"/>
       </w:rPr>
     </w:lvl>
     <w:lvl w:ilvl="3" w:tplc="08090001" w:tentative="1">
@@ -2563,7 +2155,7 @@
         <w:ind w:left="2880" w:hanging="360"/>
       </w:pPr>
       <w:rPr>
-        <w:rFonts w:hint="default" w:ascii="Symbol" w:hAnsi="Symbol"/>
+        <w:rFonts w:ascii="Symbol" w:hAnsi="Symbol" w:hint="default"/>
       </w:rPr>
     </w:lvl>
     <w:lvl w:ilvl="4" w:tplc="08090003" w:tentative="1">
@@ -2575,7 +2167,7 @@
         <w:ind w:left="3600" w:hanging="360"/>
       </w:pPr>
       <w:rPr>
-        <w:rFonts w:hint="default" w:ascii="Courier New" w:hAnsi="Courier New" w:cs="Courier New"/>
+        <w:rFonts w:ascii="Courier New" w:hAnsi="Courier New" w:cs="Courier New" w:hint="default"/>
       </w:rPr>
     </w:lvl>
     <w:lvl w:ilvl="5" w:tplc="08090005" w:tentative="1">
@@ -2587,7 +2179,7 @@
         <w:ind w:left="4320" w:hanging="360"/>
       </w:pPr>
       <w:rPr>
-        <w:rFonts w:hint="default" w:ascii="Wingdings" w:hAnsi="Wingdings"/>
+        <w:rFonts w:ascii="Wingdings" w:hAnsi="Wingdings" w:hint="default"/>
       </w:rPr>
     </w:lvl>
     <w:lvl w:ilvl="6" w:tplc="08090001" w:tentative="1">
@@ -2599,7 +2191,7 @@
         <w:ind w:left="5040" w:hanging="360"/>
       </w:pPr>
       <w:rPr>
-        <w:rFonts w:hint="default" w:ascii="Symbol" w:hAnsi="Symbol"/>
+        <w:rFonts w:ascii="Symbol" w:hAnsi="Symbol" w:hint="default"/>
       </w:rPr>
     </w:lvl>
     <w:lvl w:ilvl="7" w:tplc="08090003" w:tentative="1">
@@ -2611,7 +2203,7 @@
         <w:ind w:left="5760" w:hanging="360"/>
       </w:pPr>
       <w:rPr>
-        <w:rFonts w:hint="default" w:ascii="Courier New" w:hAnsi="Courier New" w:cs="Courier New"/>
+        <w:rFonts w:ascii="Courier New" w:hAnsi="Courier New" w:cs="Courier New" w:hint="default"/>
       </w:rPr>
     </w:lvl>
     <w:lvl w:ilvl="8" w:tplc="08090005" w:tentative="1">
@@ -2623,7 +2215,7 @@
         <w:ind w:left="6480" w:hanging="360"/>
       </w:pPr>
       <w:rPr>
-        <w:rFonts w:hint="default" w:ascii="Wingdings" w:hAnsi="Wingdings"/>
+        <w:rFonts w:ascii="Wingdings" w:hAnsi="Wingdings" w:hint="default"/>
       </w:rPr>
     </w:lvl>
   </w:abstractNum>
@@ -2640,7 +2232,7 @@
         <w:ind w:left="720" w:hanging="360"/>
       </w:pPr>
       <w:rPr>
-        <w:rFonts w:hint="default" w:ascii="Symbol" w:hAnsi="Symbol"/>
+        <w:rFonts w:ascii="Symbol" w:hAnsi="Symbol" w:hint="default"/>
       </w:rPr>
     </w:lvl>
     <w:lvl w:ilvl="1" w:tplc="08090003" w:tentative="1">
@@ -2652,7 +2244,7 @@
         <w:ind w:left="1440" w:hanging="360"/>
       </w:pPr>
       <w:rPr>
-        <w:rFonts w:hint="default" w:ascii="Courier New" w:hAnsi="Courier New" w:cs="Courier New"/>
+        <w:rFonts w:ascii="Courier New" w:hAnsi="Courier New" w:cs="Courier New" w:hint="default"/>
       </w:rPr>
     </w:lvl>
     <w:lvl w:ilvl="2" w:tplc="08090005" w:tentative="1">
@@ -2664,7 +2256,7 @@
         <w:ind w:left="2160" w:hanging="360"/>
       </w:pPr>
       <w:rPr>
-        <w:rFonts w:hint="default" w:ascii="Wingdings" w:hAnsi="Wingdings"/>
+        <w:rFonts w:ascii="Wingdings" w:hAnsi="Wingdings" w:hint="default"/>
       </w:rPr>
     </w:lvl>
     <w:lvl w:ilvl="3" w:tplc="08090001" w:tentative="1">
@@ -2676,7 +2268,7 @@
         <w:ind w:left="2880" w:hanging="360"/>
       </w:pPr>
       <w:rPr>
-        <w:rFonts w:hint="default" w:ascii="Symbol" w:hAnsi="Symbol"/>
+        <w:rFonts w:ascii="Symbol" w:hAnsi="Symbol" w:hint="default"/>
       </w:rPr>
     </w:lvl>
     <w:lvl w:ilvl="4" w:tplc="08090003" w:tentative="1">
@@ -2688,7 +2280,7 @@
         <w:ind w:left="3600" w:hanging="360"/>
       </w:pPr>
       <w:rPr>
-        <w:rFonts w:hint="default" w:ascii="Courier New" w:hAnsi="Courier New" w:cs="Courier New"/>
+        <w:rFonts w:ascii="Courier New" w:hAnsi="Courier New" w:cs="Courier New" w:hint="default"/>
       </w:rPr>
     </w:lvl>
     <w:lvl w:ilvl="5" w:tplc="08090005" w:tentative="1">
@@ -2700,7 +2292,7 @@
         <w:ind w:left="4320" w:hanging="360"/>
       </w:pPr>
       <w:rPr>
-        <w:rFonts w:hint="default" w:ascii="Wingdings" w:hAnsi="Wingdings"/>
+        <w:rFonts w:ascii="Wingdings" w:hAnsi="Wingdings" w:hint="default"/>
       </w:rPr>
     </w:lvl>
     <w:lvl w:ilvl="6" w:tplc="08090001" w:tentative="1">
@@ -2712,7 +2304,7 @@
         <w:ind w:left="5040" w:hanging="360"/>
       </w:pPr>
       <w:rPr>
-        <w:rFonts w:hint="default" w:ascii="Symbol" w:hAnsi="Symbol"/>
+        <w:rFonts w:ascii="Symbol" w:hAnsi="Symbol" w:hint="default"/>
       </w:rPr>
     </w:lvl>
     <w:lvl w:ilvl="7" w:tplc="08090003" w:tentative="1">
@@ -2724,7 +2316,7 @@
         <w:ind w:left="5760" w:hanging="360"/>
       </w:pPr>
       <w:rPr>
-        <w:rFonts w:hint="default" w:ascii="Courier New" w:hAnsi="Courier New" w:cs="Courier New"/>
+        <w:rFonts w:ascii="Courier New" w:hAnsi="Courier New" w:cs="Courier New" w:hint="default"/>
       </w:rPr>
     </w:lvl>
     <w:lvl w:ilvl="8" w:tplc="08090005" w:tentative="1">
@@ -2736,7 +2328,7 @@
         <w:ind w:left="6480" w:hanging="360"/>
       </w:pPr>
       <w:rPr>
-        <w:rFonts w:hint="default" w:ascii="Wingdings" w:hAnsi="Wingdings"/>
+        <w:rFonts w:ascii="Wingdings" w:hAnsi="Wingdings" w:hint="default"/>
       </w:rPr>
     </w:lvl>
   </w:abstractNum>
@@ -2753,7 +2345,7 @@
         <w:ind w:left="720" w:hanging="360"/>
       </w:pPr>
       <w:rPr>
-        <w:rFonts w:hint="default" w:ascii="Symbol" w:hAnsi="Symbol"/>
+        <w:rFonts w:ascii="Symbol" w:hAnsi="Symbol" w:hint="default"/>
       </w:rPr>
     </w:lvl>
     <w:lvl w:ilvl="1" w:tplc="08090003" w:tentative="1">
@@ -2765,7 +2357,7 @@
         <w:ind w:left="1440" w:hanging="360"/>
       </w:pPr>
       <w:rPr>
-        <w:rFonts w:hint="default" w:ascii="Courier New" w:hAnsi="Courier New" w:cs="Courier New"/>
+        <w:rFonts w:ascii="Courier New" w:hAnsi="Courier New" w:cs="Courier New" w:hint="default"/>
       </w:rPr>
     </w:lvl>
     <w:lvl w:ilvl="2" w:tplc="08090005" w:tentative="1">
@@ -2777,7 +2369,7 @@
         <w:ind w:left="2160" w:hanging="360"/>
       </w:pPr>
       <w:rPr>
-        <w:rFonts w:hint="default" w:ascii="Wingdings" w:hAnsi="Wingdings"/>
+        <w:rFonts w:ascii="Wingdings" w:hAnsi="Wingdings" w:hint="default"/>
       </w:rPr>
     </w:lvl>
     <w:lvl w:ilvl="3" w:tplc="08090001" w:tentative="1">
@@ -2789,7 +2381,7 @@
         <w:ind w:left="2880" w:hanging="360"/>
       </w:pPr>
       <w:rPr>
-        <w:rFonts w:hint="default" w:ascii="Symbol" w:hAnsi="Symbol"/>
+        <w:rFonts w:ascii="Symbol" w:hAnsi="Symbol" w:hint="default"/>
       </w:rPr>
     </w:lvl>
     <w:lvl w:ilvl="4" w:tplc="08090003" w:tentative="1">
@@ -2801,7 +2393,7 @@
         <w:ind w:left="3600" w:hanging="360"/>
       </w:pPr>
       <w:rPr>
-        <w:rFonts w:hint="default" w:ascii="Courier New" w:hAnsi="Courier New" w:cs="Courier New"/>
+        <w:rFonts w:ascii="Courier New" w:hAnsi="Courier New" w:cs="Courier New" w:hint="default"/>
       </w:rPr>
     </w:lvl>
     <w:lvl w:ilvl="5" w:tplc="08090005" w:tentative="1">
@@ -2813,7 +2405,7 @@
         <w:ind w:left="4320" w:hanging="360"/>
       </w:pPr>
       <w:rPr>
-        <w:rFonts w:hint="default" w:ascii="Wingdings" w:hAnsi="Wingdings"/>
+        <w:rFonts w:ascii="Wingdings" w:hAnsi="Wingdings" w:hint="default"/>
       </w:rPr>
     </w:lvl>
     <w:lvl w:ilvl="6" w:tplc="08090001" w:tentative="1">
@@ -2825,7 +2417,7 @@
         <w:ind w:left="5040" w:hanging="360"/>
       </w:pPr>
       <w:rPr>
-        <w:rFonts w:hint="default" w:ascii="Symbol" w:hAnsi="Symbol"/>
+        <w:rFonts w:ascii="Symbol" w:hAnsi="Symbol" w:hint="default"/>
       </w:rPr>
     </w:lvl>
     <w:lvl w:ilvl="7" w:tplc="08090003" w:tentative="1">
@@ -2837,7 +2429,7 @@
         <w:ind w:left="5760" w:hanging="360"/>
       </w:pPr>
       <w:rPr>
-        <w:rFonts w:hint="default" w:ascii="Courier New" w:hAnsi="Courier New" w:cs="Courier New"/>
+        <w:rFonts w:ascii="Courier New" w:hAnsi="Courier New" w:cs="Courier New" w:hint="default"/>
       </w:rPr>
     </w:lvl>
     <w:lvl w:ilvl="8" w:tplc="08090005" w:tentative="1">
@@ -2849,7 +2441,7 @@
         <w:ind w:left="6480" w:hanging="360"/>
       </w:pPr>
       <w:rPr>
-        <w:rFonts w:hint="default" w:ascii="Wingdings" w:hAnsi="Wingdings"/>
+        <w:rFonts w:ascii="Wingdings" w:hAnsi="Wingdings" w:hint="default"/>
       </w:rPr>
     </w:lvl>
   </w:abstractNum>
@@ -2866,7 +2458,7 @@
         <w:ind w:left="720" w:hanging="360"/>
       </w:pPr>
       <w:rPr>
-        <w:rFonts w:hint="default" w:ascii="Symbol" w:hAnsi="Symbol"/>
+        <w:rFonts w:ascii="Symbol" w:hAnsi="Symbol" w:hint="default"/>
       </w:rPr>
     </w:lvl>
     <w:lvl w:ilvl="1" w:tplc="08090003" w:tentative="1">
@@ -2878,7 +2470,7 @@
         <w:ind w:left="1440" w:hanging="360"/>
       </w:pPr>
       <w:rPr>
-        <w:rFonts w:hint="default" w:ascii="Courier New" w:hAnsi="Courier New" w:cs="Courier New"/>
+        <w:rFonts w:ascii="Courier New" w:hAnsi="Courier New" w:cs="Courier New" w:hint="default"/>
       </w:rPr>
     </w:lvl>
     <w:lvl w:ilvl="2" w:tplc="08090005" w:tentative="1">
@@ -2890,7 +2482,7 @@
         <w:ind w:left="2160" w:hanging="360"/>
       </w:pPr>
       <w:rPr>
-        <w:rFonts w:hint="default" w:ascii="Wingdings" w:hAnsi="Wingdings"/>
+        <w:rFonts w:ascii="Wingdings" w:hAnsi="Wingdings" w:hint="default"/>
       </w:rPr>
     </w:lvl>
     <w:lvl w:ilvl="3" w:tplc="08090001" w:tentative="1">
@@ -2902,7 +2494,7 @@
         <w:ind w:left="2880" w:hanging="360"/>
       </w:pPr>
       <w:rPr>
-        <w:rFonts w:hint="default" w:ascii="Symbol" w:hAnsi="Symbol"/>
+        <w:rFonts w:ascii="Symbol" w:hAnsi="Symbol" w:hint="default"/>
       </w:rPr>
     </w:lvl>
     <w:lvl w:ilvl="4" w:tplc="08090003" w:tentative="1">
@@ -2914,7 +2506,7 @@
         <w:ind w:left="3600" w:hanging="360"/>
       </w:pPr>
       <w:rPr>
-        <w:rFonts w:hint="default" w:ascii="Courier New" w:hAnsi="Courier New" w:cs="Courier New"/>
+        <w:rFonts w:ascii="Courier New" w:hAnsi="Courier New" w:cs="Courier New" w:hint="default"/>
       </w:rPr>
     </w:lvl>
     <w:lvl w:ilvl="5" w:tplc="08090005" w:tentative="1">
@@ -2926,7 +2518,7 @@
         <w:ind w:left="4320" w:hanging="360"/>
       </w:pPr>
       <w:rPr>
-        <w:rFonts w:hint="default" w:ascii="Wingdings" w:hAnsi="Wingdings"/>
+        <w:rFonts w:ascii="Wingdings" w:hAnsi="Wingdings" w:hint="default"/>
       </w:rPr>
     </w:lvl>
     <w:lvl w:ilvl="6" w:tplc="08090001" w:tentative="1">
@@ -2938,7 +2530,7 @@
         <w:ind w:left="5040" w:hanging="360"/>
       </w:pPr>
       <w:rPr>
-        <w:rFonts w:hint="default" w:ascii="Symbol" w:hAnsi="Symbol"/>
+        <w:rFonts w:ascii="Symbol" w:hAnsi="Symbol" w:hint="default"/>
       </w:rPr>
     </w:lvl>
     <w:lvl w:ilvl="7" w:tplc="08090003" w:tentative="1">
@@ -2950,7 +2542,7 @@
         <w:ind w:left="5760" w:hanging="360"/>
       </w:pPr>
       <w:rPr>
-        <w:rFonts w:hint="default" w:ascii="Courier New" w:hAnsi="Courier New" w:cs="Courier New"/>
+        <w:rFonts w:ascii="Courier New" w:hAnsi="Courier New" w:cs="Courier New" w:hint="default"/>
       </w:rPr>
     </w:lvl>
     <w:lvl w:ilvl="8" w:tplc="08090005" w:tentative="1">
@@ -2962,7 +2554,7 @@
         <w:ind w:left="6480" w:hanging="360"/>
       </w:pPr>
       <w:rPr>
-        <w:rFonts w:hint="default" w:ascii="Wingdings" w:hAnsi="Wingdings"/>
+        <w:rFonts w:ascii="Wingdings" w:hAnsi="Wingdings" w:hint="default"/>
       </w:rPr>
     </w:lvl>
   </w:abstractNum>
@@ -3000,11 +2592,11 @@
 </file>
 
 <file path=word/styles.xml><?xml version="1.0" encoding="utf-8"?>
-<w:styles xmlns:wp14="http://schemas.microsoft.com/office/word/2010/wordprocessingDrawing" xmlns:mc="http://schemas.openxmlformats.org/markup-compatibility/2006" xmlns:r="http://schemas.openxmlformats.org/officeDocument/2006/relationships" xmlns:w="http://schemas.openxmlformats.org/wordprocessingml/2006/main" xmlns:w14="http://schemas.microsoft.com/office/word/2010/wordml" xmlns:w15="http://schemas.microsoft.com/office/word/2012/wordml" xmlns:w16cid="http://schemas.microsoft.com/office/word/2016/wordml/cid" xmlns:w16se="http://schemas.microsoft.com/office/word/2015/wordml/symex" mc:Ignorable="w14 w15 w16se w16cid wp14">
+<w:styles xmlns:mc="http://schemas.openxmlformats.org/markup-compatibility/2006" xmlns:r="http://schemas.openxmlformats.org/officeDocument/2006/relationships" xmlns:w="http://schemas.openxmlformats.org/wordprocessingml/2006/main" xmlns:w14="http://schemas.microsoft.com/office/word/2010/wordml" xmlns:w15="http://schemas.microsoft.com/office/word/2012/wordml" xmlns:w16cid="http://schemas.microsoft.com/office/word/2016/wordml/cid" xmlns:w16se="http://schemas.microsoft.com/office/word/2015/wordml/symex" mc:Ignorable="w14 w15 w16se w16cid">
   <w:docDefaults>
     <w:rPrDefault>
       <w:rPr>
-        <w:rFonts w:asciiTheme="minorHAnsi" w:hAnsiTheme="minorHAnsi" w:eastAsiaTheme="minorHAnsi" w:cstheme="minorBidi"/>
+        <w:rFonts w:asciiTheme="minorHAnsi" w:eastAsiaTheme="minorHAnsi" w:hAnsiTheme="minorHAnsi" w:cstheme="minorBidi"/>
         <w:sz w:val="22"/>
         <w:szCs w:val="22"/>
         <w:lang w:val="en-GB" w:eastAsia="en-US" w:bidi="ar-SA"/>
@@ -3019,14 +2611,14 @@
   <w:latentStyles w:defLockedState="0" w:defUIPriority="99" w:defSemiHidden="0" w:defUnhideWhenUsed="0" w:defQFormat="0" w:count="375">
     <w:lsdException w:name="Normal" w:uiPriority="0" w:qFormat="1"/>
     <w:lsdException w:name="heading 1" w:uiPriority="9" w:qFormat="1"/>
-    <w:lsdException w:name="heading 2" w:uiPriority="9" w:semiHidden="1" w:unhideWhenUsed="1" w:qFormat="1"/>
-    <w:lsdException w:name="heading 3" w:uiPriority="9" w:semiHidden="1" w:unhideWhenUsed="1" w:qFormat="1"/>
-    <w:lsdException w:name="heading 4" w:uiPriority="9" w:semiHidden="1" w:unhideWhenUsed="1" w:qFormat="1"/>
-    <w:lsdException w:name="heading 5" w:uiPriority="9" w:semiHidden="1" w:unhideWhenUsed="1" w:qFormat="1"/>
-    <w:lsdException w:name="heading 6" w:uiPriority="9" w:semiHidden="1" w:unhideWhenUsed="1" w:qFormat="1"/>
-    <w:lsdException w:name="heading 7" w:uiPriority="9" w:semiHidden="1" w:unhideWhenUsed="1" w:qFormat="1"/>
-    <w:lsdException w:name="heading 8" w:uiPriority="9" w:semiHidden="1" w:unhideWhenUsed="1" w:qFormat="1"/>
-    <w:lsdException w:name="heading 9" w:uiPriority="9" w:semiHidden="1" w:unhideWhenUsed="1" w:qFormat="1"/>
+    <w:lsdException w:name="heading 2" w:semiHidden="1" w:uiPriority="9" w:unhideWhenUsed="1" w:qFormat="1"/>
+    <w:lsdException w:name="heading 3" w:semiHidden="1" w:uiPriority="9" w:unhideWhenUsed="1" w:qFormat="1"/>
+    <w:lsdException w:name="heading 4" w:semiHidden="1" w:uiPriority="9" w:unhideWhenUsed="1" w:qFormat="1"/>
+    <w:lsdException w:name="heading 5" w:semiHidden="1" w:uiPriority="9" w:unhideWhenUsed="1" w:qFormat="1"/>
+    <w:lsdException w:name="heading 6" w:semiHidden="1" w:uiPriority="9" w:unhideWhenUsed="1" w:qFormat="1"/>
+    <w:lsdException w:name="heading 7" w:semiHidden="1" w:uiPriority="9" w:unhideWhenUsed="1" w:qFormat="1"/>
+    <w:lsdException w:name="heading 8" w:semiHidden="1" w:uiPriority="9" w:unhideWhenUsed="1" w:qFormat="1"/>
+    <w:lsdException w:name="heading 9" w:semiHidden="1" w:uiPriority="9" w:unhideWhenUsed="1" w:qFormat="1"/>
     <w:lsdException w:name="index 1" w:semiHidden="1" w:unhideWhenUsed="1"/>
     <w:lsdException w:name="index 2" w:semiHidden="1" w:unhideWhenUsed="1"/>
     <w:lsdException w:name="index 3" w:semiHidden="1" w:unhideWhenUsed="1"/>
@@ -3036,22 +2628,22 @@
     <w:lsdException w:name="index 7" w:semiHidden="1" w:unhideWhenUsed="1"/>
     <w:lsdException w:name="index 8" w:semiHidden="1" w:unhideWhenUsed="1"/>
     <w:lsdException w:name="index 9" w:semiHidden="1" w:unhideWhenUsed="1"/>
-    <w:lsdException w:name="toc 1" w:uiPriority="39" w:semiHidden="1" w:unhideWhenUsed="1"/>
-    <w:lsdException w:name="toc 2" w:uiPriority="39" w:semiHidden="1" w:unhideWhenUsed="1"/>
-    <w:lsdException w:name="toc 3" w:uiPriority="39" w:semiHidden="1" w:unhideWhenUsed="1"/>
-    <w:lsdException w:name="toc 4" w:uiPriority="39" w:semiHidden="1" w:unhideWhenUsed="1"/>
-    <w:lsdException w:name="toc 5" w:uiPriority="39" w:semiHidden="1" w:unhideWhenUsed="1"/>
-    <w:lsdException w:name="toc 6" w:uiPriority="39" w:semiHidden="1" w:unhideWhenUsed="1"/>
-    <w:lsdException w:name="toc 7" w:uiPriority="39" w:semiHidden="1" w:unhideWhenUsed="1"/>
-    <w:lsdException w:name="toc 8" w:uiPriority="39" w:semiHidden="1" w:unhideWhenUsed="1"/>
-    <w:lsdException w:name="toc 9" w:uiPriority="39" w:semiHidden="1" w:unhideWhenUsed="1"/>
+    <w:lsdException w:name="toc 1" w:semiHidden="1" w:uiPriority="39" w:unhideWhenUsed="1"/>
+    <w:lsdException w:name="toc 2" w:semiHidden="1" w:uiPriority="39" w:unhideWhenUsed="1"/>
+    <w:lsdException w:name="toc 3" w:semiHidden="1" w:uiPriority="39" w:unhideWhenUsed="1"/>
+    <w:lsdException w:name="toc 4" w:semiHidden="1" w:uiPriority="39" w:unhideWhenUsed="1"/>
+    <w:lsdException w:name="toc 5" w:semiHidden="1" w:uiPriority="39" w:unhideWhenUsed="1"/>
+    <w:lsdException w:name="toc 6" w:semiHidden="1" w:uiPriority="39" w:unhideWhenUsed="1"/>
+    <w:lsdException w:name="toc 7" w:semiHidden="1" w:uiPriority="39" w:unhideWhenUsed="1"/>
+    <w:lsdException w:name="toc 8" w:semiHidden="1" w:uiPriority="39" w:unhideWhenUsed="1"/>
+    <w:lsdException w:name="toc 9" w:semiHidden="1" w:uiPriority="39" w:unhideWhenUsed="1"/>
     <w:lsdException w:name="Normal Indent" w:semiHidden="1" w:unhideWhenUsed="1"/>
     <w:lsdException w:name="footnote text" w:semiHidden="1" w:unhideWhenUsed="1"/>
     <w:lsdException w:name="annotation text" w:semiHidden="1" w:unhideWhenUsed="1"/>
     <w:lsdException w:name="header" w:semiHidden="1" w:unhideWhenUsed="1"/>
     <w:lsdException w:name="footer" w:semiHidden="1" w:unhideWhenUsed="1"/>
     <w:lsdException w:name="index heading" w:semiHidden="1" w:unhideWhenUsed="1"/>
-    <w:lsdException w:name="caption" w:uiPriority="35" w:semiHidden="1" w:unhideWhenUsed="1" w:qFormat="1"/>
+    <w:lsdException w:name="caption" w:semiHidden="1" w:uiPriority="35" w:unhideWhenUsed="1" w:qFormat="1"/>
     <w:lsdException w:name="table of figures" w:semiHidden="1" w:unhideWhenUsed="1"/>
     <w:lsdException w:name="envelope address" w:semiHidden="1" w:unhideWhenUsed="1"/>
     <w:lsdException w:name="envelope return" w:semiHidden="1" w:unhideWhenUsed="1"/>
@@ -3082,7 +2674,7 @@
     <w:lsdException w:name="Title" w:uiPriority="10" w:qFormat="1"/>
     <w:lsdException w:name="Closing" w:semiHidden="1" w:unhideWhenUsed="1"/>
     <w:lsdException w:name="Signature" w:semiHidden="1" w:unhideWhenUsed="1"/>
-    <w:lsdException w:name="Default Paragraph Font" w:uiPriority="1" w:semiHidden="1" w:unhideWhenUsed="1"/>
+    <w:lsdException w:name="Default Paragraph Font" w:semiHidden="1" w:uiPriority="1" w:unhideWhenUsed="1"/>
     <w:lsdException w:name="Body Text" w:semiHidden="1" w:unhideWhenUsed="1"/>
     <w:lsdException w:name="Body Text Indent" w:semiHidden="1" w:unhideWhenUsed="1"/>
     <w:lsdException w:name="List Continue" w:semiHidden="1" w:unhideWhenUsed="1"/>
@@ -3282,8 +2874,8 @@
     <w:lsdException w:name="Subtle Reference" w:uiPriority="31" w:qFormat="1"/>
     <w:lsdException w:name="Intense Reference" w:uiPriority="32" w:qFormat="1"/>
     <w:lsdException w:name="Book Title" w:uiPriority="33" w:qFormat="1"/>
-    <w:lsdException w:name="Bibliography" w:uiPriority="37" w:semiHidden="1" w:unhideWhenUsed="1"/>
-    <w:lsdException w:name="TOC Heading" w:uiPriority="39" w:semiHidden="1" w:unhideWhenUsed="1" w:qFormat="1"/>
+    <w:lsdException w:name="Bibliography" w:semiHidden="1" w:uiPriority="37" w:unhideWhenUsed="1"/>
+    <w:lsdException w:name="TOC Heading" w:semiHidden="1" w:uiPriority="39" w:unhideWhenUsed="1" w:qFormat="1"/>
     <w:lsdException w:name="Plain Table 1" w:uiPriority="41"/>
     <w:lsdException w:name="Plain Table 2" w:uiPriority="42"/>
     <w:lsdException w:name="Plain Table 3" w:uiPriority="43"/>
@@ -3393,7 +2985,7 @@
     <w:lsdException w:name="Hashtag" w:semiHidden="1" w:unhideWhenUsed="1"/>
     <w:lsdException w:name="Unresolved Mention" w:semiHidden="1" w:unhideWhenUsed="1"/>
   </w:latentStyles>
-  <w:style w:type="paragraph" w:styleId="Normal" w:default="1">
+  <w:style w:type="paragraph" w:default="1" w:styleId="Normal">
     <w:name w:val="Normal"/>
     <w:qFormat/>
   </w:style>
@@ -3412,7 +3004,7 @@
       <w:outlineLvl w:val="0"/>
     </w:pPr>
     <w:rPr>
-      <w:rFonts w:asciiTheme="majorHAnsi" w:hAnsiTheme="majorHAnsi" w:eastAsiaTheme="majorEastAsia" w:cstheme="majorBidi"/>
+      <w:rFonts w:asciiTheme="majorHAnsi" w:eastAsiaTheme="majorEastAsia" w:hAnsiTheme="majorHAnsi" w:cstheme="majorBidi"/>
       <w:color w:val="2F5496" w:themeColor="accent1" w:themeShade="BF"/>
       <w:sz w:val="32"/>
       <w:szCs w:val="32"/>
@@ -3434,19 +3026,19 @@
       <w:outlineLvl w:val="1"/>
     </w:pPr>
     <w:rPr>
-      <w:rFonts w:asciiTheme="majorHAnsi" w:hAnsiTheme="majorHAnsi" w:eastAsiaTheme="majorEastAsia" w:cstheme="majorBidi"/>
+      <w:rFonts w:asciiTheme="majorHAnsi" w:eastAsiaTheme="majorEastAsia" w:hAnsiTheme="majorHAnsi" w:cstheme="majorBidi"/>
       <w:color w:val="2F5496" w:themeColor="accent1" w:themeShade="BF"/>
       <w:sz w:val="26"/>
       <w:szCs w:val="26"/>
     </w:rPr>
   </w:style>
-  <w:style w:type="character" w:styleId="DefaultParagraphFont" w:default="1">
+  <w:style w:type="character" w:default="1" w:styleId="DefaultParagraphFont">
     <w:name w:val="Default Paragraph Font"/>
     <w:uiPriority w:val="1"/>
     <w:semiHidden/>
     <w:unhideWhenUsed/>
   </w:style>
-  <w:style w:type="table" w:styleId="TableNormal" w:default="1">
+  <w:style w:type="table" w:default="1" w:styleId="TableNormal">
     <w:name w:val="Normal Table"/>
     <w:uiPriority w:val="99"/>
     <w:semiHidden/>
@@ -3461,7 +3053,7 @@
       </w:tblCellMar>
     </w:tblPr>
   </w:style>
-  <w:style w:type="numbering" w:styleId="NoList" w:default="1">
+  <w:style w:type="numbering" w:default="1" w:styleId="NoList">
     <w:name w:val="No List"/>
     <w:uiPriority w:val="99"/>
     <w:semiHidden/>
@@ -3477,12 +3069,12 @@
     </w:pPr>
     <w:tblPr>
       <w:tblBorders>
-        <w:top w:val="single" w:color="auto" w:sz="4" w:space="0"/>
-        <w:left w:val="single" w:color="auto" w:sz="4" w:space="0"/>
-        <w:bottom w:val="single" w:color="auto" w:sz="4" w:space="0"/>
-        <w:right w:val="single" w:color="auto" w:sz="4" w:space="0"/>
-        <w:insideH w:val="single" w:color="auto" w:sz="4" w:space="0"/>
-        <w:insideV w:val="single" w:color="auto" w:sz="4" w:space="0"/>
+        <w:top w:val="single" w:sz="4" w:space="0" w:color="auto"/>
+        <w:left w:val="single" w:sz="4" w:space="0" w:color="auto"/>
+        <w:bottom w:val="single" w:sz="4" w:space="0" w:color="auto"/>
+        <w:right w:val="single" w:sz="4" w:space="0" w:color="auto"/>
+        <w:insideH w:val="single" w:sz="4" w:space="0" w:color="auto"/>
+        <w:insideV w:val="single" w:sz="4" w:space="0" w:color="auto"/>
       </w:tblBorders>
     </w:tblPr>
   </w:style>
@@ -3497,14 +3089,14 @@
       <w:contextualSpacing/>
     </w:pPr>
   </w:style>
-  <w:style w:type="character" w:styleId="Heading1Char" w:customStyle="1">
+  <w:style w:type="character" w:customStyle="1" w:styleId="Heading1Char">
     <w:name w:val="Heading 1 Char"/>
     <w:basedOn w:val="DefaultParagraphFont"/>
     <w:link w:val="Heading1"/>
     <w:uiPriority w:val="9"/>
     <w:rsid w:val="003C059D"/>
     <w:rPr>
-      <w:rFonts w:asciiTheme="majorHAnsi" w:hAnsiTheme="majorHAnsi" w:eastAsiaTheme="majorEastAsia" w:cstheme="majorBidi"/>
+      <w:rFonts w:asciiTheme="majorHAnsi" w:eastAsiaTheme="majorEastAsia" w:hAnsiTheme="majorHAnsi" w:cstheme="majorBidi"/>
       <w:color w:val="2F5496" w:themeColor="accent1" w:themeShade="BF"/>
       <w:sz w:val="32"/>
       <w:szCs w:val="32"/>
@@ -3523,35 +3115,35 @@
       <w:contextualSpacing/>
     </w:pPr>
     <w:rPr>
-      <w:rFonts w:asciiTheme="majorHAnsi" w:hAnsiTheme="majorHAnsi" w:eastAsiaTheme="majorEastAsia" w:cstheme="majorBidi"/>
+      <w:rFonts w:asciiTheme="majorHAnsi" w:eastAsiaTheme="majorEastAsia" w:hAnsiTheme="majorHAnsi" w:cstheme="majorBidi"/>
       <w:spacing w:val="-10"/>
       <w:kern w:val="28"/>
       <w:sz w:val="56"/>
       <w:szCs w:val="56"/>
     </w:rPr>
   </w:style>
-  <w:style w:type="character" w:styleId="TitleChar" w:customStyle="1">
+  <w:style w:type="character" w:customStyle="1" w:styleId="TitleChar">
     <w:name w:val="Title Char"/>
     <w:basedOn w:val="DefaultParagraphFont"/>
     <w:link w:val="Title"/>
     <w:uiPriority w:val="10"/>
     <w:rsid w:val="003C059D"/>
     <w:rPr>
-      <w:rFonts w:asciiTheme="majorHAnsi" w:hAnsiTheme="majorHAnsi" w:eastAsiaTheme="majorEastAsia" w:cstheme="majorBidi"/>
+      <w:rFonts w:asciiTheme="majorHAnsi" w:eastAsiaTheme="majorEastAsia" w:hAnsiTheme="majorHAnsi" w:cstheme="majorBidi"/>
       <w:spacing w:val="-10"/>
       <w:kern w:val="28"/>
       <w:sz w:val="56"/>
       <w:szCs w:val="56"/>
     </w:rPr>
   </w:style>
-  <w:style w:type="character" w:styleId="Heading2Char" w:customStyle="1">
+  <w:style w:type="character" w:customStyle="1" w:styleId="Heading2Char">
     <w:name w:val="Heading 2 Char"/>
     <w:basedOn w:val="DefaultParagraphFont"/>
     <w:link w:val="Heading2"/>
     <w:uiPriority w:val="9"/>
     <w:rsid w:val="003C059D"/>
     <w:rPr>
-      <w:rFonts w:asciiTheme="majorHAnsi" w:hAnsiTheme="majorHAnsi" w:eastAsiaTheme="majorEastAsia" w:cstheme="majorBidi"/>
+      <w:rFonts w:asciiTheme="majorHAnsi" w:eastAsiaTheme="majorEastAsia" w:hAnsiTheme="majorHAnsi" w:cstheme="majorBidi"/>
       <w:color w:val="2F5496" w:themeColor="accent1" w:themeShade="BF"/>
       <w:sz w:val="26"/>
       <w:szCs w:val="26"/>
@@ -3572,7 +3164,7 @@
       <w:spacing w:after="0" w:line="240" w:lineRule="auto"/>
     </w:pPr>
   </w:style>
-  <w:style w:type="character" w:styleId="HeaderChar" w:customStyle="1">
+  <w:style w:type="character" w:customStyle="1" w:styleId="HeaderChar">
     <w:name w:val="Header Char"/>
     <w:basedOn w:val="DefaultParagraphFont"/>
     <w:link w:val="Header"/>
@@ -3594,7 +3186,7 @@
       <w:spacing w:after="0" w:line="240" w:lineRule="auto"/>
     </w:pPr>
   </w:style>
-  <w:style w:type="character" w:styleId="FooterChar" w:customStyle="1">
+  <w:style w:type="character" w:customStyle="1" w:styleId="FooterChar">
     <w:name w:val="Footer Char"/>
     <w:basedOn w:val="DefaultParagraphFont"/>
     <w:link w:val="Footer"/>
@@ -3904,7 +3496,7 @@
 </file>
 
 <file path=customXml/itemProps1.xml><?xml version="1.0" encoding="utf-8"?>
-<ds:datastoreItem xmlns:ds="http://schemas.openxmlformats.org/officeDocument/2006/customXml" ds:itemID="{D478E2F8-B506-4BA9-A5C2-B1F0C3D6E817}">
+<ds:datastoreItem xmlns:ds="http://schemas.openxmlformats.org/officeDocument/2006/customXml" ds:itemID="{74ECBD3B-3213-4F3B-8B84-87C2C2F3C710}">
   <ds:schemaRefs>
     <ds:schemaRef ds:uri="http://schemas.openxmlformats.org/officeDocument/2006/bibliography"/>
   </ds:schemaRefs>
